--- a/Documentation/Compte-rendu/CR_30OCT.docx
+++ b/Documentation/Compte-rendu/CR_30OCT.docx
@@ -267,17 +267,17 @@
             <w:pPr>
               <w:rPr>
                 <w:b w:val="0"/>
-                <w:sz w:val="22"/>
-                <w:szCs w:val="22"/>
-              </w:rPr>
-            </w:pPr>
-            <w:r>
-              <w:rPr>
-                <w:b w:val="0"/>
-                <w:sz w:val="22"/>
-                <w:szCs w:val="22"/>
-              </w:rPr>
-              <w:t>Envoi de mail autorisation utilisateur</w:t>
+                <w:sz w:val="26"/>
+                <w:szCs w:val="26"/>
+              </w:rPr>
+            </w:pPr>
+            <w:r>
+              <w:rPr>
+                <w:b w:val="0"/>
+                <w:sz w:val="26"/>
+                <w:szCs w:val="26"/>
+              </w:rPr>
+              <w:t>Mise en place de la beta et correction de bogues</w:t>
             </w:r>
           </w:p>
         </w:tc>
@@ -289,16 +289,16 @@
             <w:pPr>
               <w:cnfStyle w:val="000000100000" w:firstRow="0" w:lastRow="0" w:firstColumn="0" w:lastColumn="0" w:oddVBand="0" w:evenVBand="0" w:oddHBand="1" w:evenHBand="0" w:firstRowFirstColumn="0" w:firstRowLastColumn="0" w:lastRowFirstColumn="0" w:lastRowLastColumn="0"/>
               <w:rPr>
-                <w:sz w:val="22"/>
-                <w:szCs w:val="22"/>
-              </w:rPr>
-            </w:pPr>
-            <w:r>
-              <w:rPr>
-                <w:sz w:val="22"/>
-                <w:szCs w:val="22"/>
-              </w:rPr>
-              <w:t>Arnaud</w:t>
+                <w:sz w:val="26"/>
+                <w:szCs w:val="26"/>
+              </w:rPr>
+            </w:pPr>
+            <w:r>
+              <w:rPr>
+                <w:sz w:val="26"/>
+                <w:szCs w:val="26"/>
+              </w:rPr>
+              <w:t>Charles</w:t>
             </w:r>
           </w:p>
         </w:tc>
@@ -310,16 +310,16 @@
             <w:pPr>
               <w:cnfStyle w:val="000000100000" w:firstRow="0" w:lastRow="0" w:firstColumn="0" w:lastColumn="0" w:oddVBand="0" w:evenVBand="0" w:oddHBand="1" w:evenHBand="0" w:firstRowFirstColumn="0" w:firstRowLastColumn="0" w:lastRowFirstColumn="0" w:lastRowLastColumn="0"/>
               <w:rPr>
-                <w:sz w:val="22"/>
-                <w:szCs w:val="22"/>
-              </w:rPr>
-            </w:pPr>
-            <w:r>
-              <w:rPr>
-                <w:sz w:val="22"/>
-                <w:szCs w:val="22"/>
-              </w:rPr>
-              <w:t>1H</w:t>
+                <w:sz w:val="26"/>
+                <w:szCs w:val="26"/>
+              </w:rPr>
+            </w:pPr>
+            <w:r>
+              <w:rPr>
+                <w:sz w:val="26"/>
+                <w:szCs w:val="26"/>
+              </w:rPr>
+              <w:t>3H</w:t>
             </w:r>
           </w:p>
         </w:tc>
@@ -331,16 +331,16 @@
             <w:pPr>
               <w:cnfStyle w:val="000000100000" w:firstRow="0" w:lastRow="0" w:firstColumn="0" w:lastColumn="0" w:oddVBand="0" w:evenVBand="0" w:oddHBand="1" w:evenHBand="0" w:firstRowFirstColumn="0" w:firstRowLastColumn="0" w:lastRowFirstColumn="0" w:lastRowLastColumn="0"/>
               <w:rPr>
-                <w:sz w:val="22"/>
-                <w:szCs w:val="22"/>
-              </w:rPr>
-            </w:pPr>
-            <w:r>
-              <w:rPr>
-                <w:sz w:val="22"/>
-                <w:szCs w:val="22"/>
-              </w:rPr>
-              <w:t>1H</w:t>
+                <w:sz w:val="26"/>
+                <w:szCs w:val="26"/>
+              </w:rPr>
+            </w:pPr>
+            <w:r>
+              <w:rPr>
+                <w:sz w:val="26"/>
+                <w:szCs w:val="26"/>
+              </w:rPr>
+              <w:t>3H</w:t>
             </w:r>
           </w:p>
         </w:tc>
@@ -352,16 +352,16 @@
             <w:pPr>
               <w:cnfStyle w:val="000000100000" w:firstRow="0" w:lastRow="0" w:firstColumn="0" w:lastColumn="0" w:oddVBand="0" w:evenVBand="0" w:oddHBand="1" w:evenHBand="0" w:firstRowFirstColumn="0" w:firstRowLastColumn="0" w:lastRowFirstColumn="0" w:lastRowLastColumn="0"/>
               <w:rPr>
-                <w:sz w:val="22"/>
-                <w:szCs w:val="22"/>
-              </w:rPr>
-            </w:pPr>
-            <w:r>
-              <w:rPr>
-                <w:sz w:val="22"/>
-                <w:szCs w:val="22"/>
-              </w:rPr>
-              <w:t>26/10/2018</w:t>
+                <w:sz w:val="26"/>
+                <w:szCs w:val="26"/>
+              </w:rPr>
+            </w:pPr>
+            <w:r>
+              <w:rPr>
+                <w:sz w:val="26"/>
+                <w:szCs w:val="26"/>
+              </w:rPr>
+              <w:t>02/11/2018</w:t>
             </w:r>
           </w:p>
         </w:tc>
@@ -373,16 +373,16 @@
             <w:pPr>
               <w:cnfStyle w:val="000000100000" w:firstRow="0" w:lastRow="0" w:firstColumn="0" w:lastColumn="0" w:oddVBand="0" w:evenVBand="0" w:oddHBand="1" w:evenHBand="0" w:firstRowFirstColumn="0" w:firstRowLastColumn="0" w:lastRowFirstColumn="0" w:lastRowLastColumn="0"/>
               <w:rPr>
-                <w:sz w:val="22"/>
-                <w:szCs w:val="22"/>
-              </w:rPr>
-            </w:pPr>
-            <w:r>
-              <w:rPr>
-                <w:sz w:val="22"/>
-                <w:szCs w:val="22"/>
-              </w:rPr>
-              <w:t>Fini</w:t>
+                <w:sz w:val="26"/>
+                <w:szCs w:val="26"/>
+              </w:rPr>
+            </w:pPr>
+            <w:r>
+              <w:rPr>
+                <w:sz w:val="26"/>
+                <w:szCs w:val="26"/>
+              </w:rPr>
+              <w:t>Fait</w:t>
             </w:r>
           </w:p>
         </w:tc>
@@ -400,28 +400,18 @@
             <w:pPr>
               <w:rPr>
                 <w:b w:val="0"/>
-                <w:sz w:val="22"/>
-                <w:szCs w:val="22"/>
-              </w:rPr>
-            </w:pPr>
-            <w:r>
-              <w:rPr>
-                <w:b w:val="0"/>
-                <w:sz w:val="22"/>
-                <w:szCs w:val="22"/>
-              </w:rPr>
-              <w:t xml:space="preserve">Fonctionnalité de </w:t>
-            </w:r>
-            <w:proofErr w:type="spellStart"/>
-            <w:r>
-              <w:rPr>
-                <w:b w:val="0"/>
-                <w:sz w:val="22"/>
-                <w:szCs w:val="22"/>
-              </w:rPr>
-              <w:t>désauthorisation</w:t>
-            </w:r>
-            <w:proofErr w:type="spellEnd"/>
+                <w:sz w:val="26"/>
+                <w:szCs w:val="26"/>
+              </w:rPr>
+            </w:pPr>
+            <w:r>
+              <w:rPr>
+                <w:b w:val="0"/>
+                <w:sz w:val="26"/>
+                <w:szCs w:val="26"/>
+              </w:rPr>
+              <w:t>Présentation beta</w:t>
+            </w:r>
           </w:p>
         </w:tc>
         <w:tc>
@@ -432,16 +422,16 @@
             <w:pPr>
               <w:cnfStyle w:val="000000000000" w:firstRow="0" w:lastRow="0" w:firstColumn="0" w:lastColumn="0" w:oddVBand="0" w:evenVBand="0" w:oddHBand="0" w:evenHBand="0" w:firstRowFirstColumn="0" w:firstRowLastColumn="0" w:lastRowFirstColumn="0" w:lastRowLastColumn="0"/>
               <w:rPr>
-                <w:sz w:val="22"/>
-                <w:szCs w:val="22"/>
-              </w:rPr>
-            </w:pPr>
-            <w:r>
-              <w:rPr>
-                <w:sz w:val="22"/>
-                <w:szCs w:val="22"/>
-              </w:rPr>
-              <w:t>Arnaud</w:t>
+                <w:sz w:val="26"/>
+                <w:szCs w:val="26"/>
+              </w:rPr>
+            </w:pPr>
+            <w:r>
+              <w:rPr>
+                <w:sz w:val="26"/>
+                <w:szCs w:val="26"/>
+              </w:rPr>
+              <w:t>Tous</w:t>
             </w:r>
           </w:p>
         </w:tc>
@@ -453,16 +443,16 @@
             <w:pPr>
               <w:cnfStyle w:val="000000000000" w:firstRow="0" w:lastRow="0" w:firstColumn="0" w:lastColumn="0" w:oddVBand="0" w:evenVBand="0" w:oddHBand="0" w:evenHBand="0" w:firstRowFirstColumn="0" w:firstRowLastColumn="0" w:lastRowFirstColumn="0" w:lastRowLastColumn="0"/>
               <w:rPr>
-                <w:sz w:val="22"/>
-                <w:szCs w:val="22"/>
-              </w:rPr>
-            </w:pPr>
-            <w:r>
-              <w:rPr>
-                <w:sz w:val="22"/>
-                <w:szCs w:val="22"/>
-              </w:rPr>
-              <w:t>2H</w:t>
+                <w:sz w:val="26"/>
+                <w:szCs w:val="26"/>
+              </w:rPr>
+            </w:pPr>
+            <w:r>
+              <w:rPr>
+                <w:sz w:val="26"/>
+                <w:szCs w:val="26"/>
+              </w:rPr>
+              <w:t>0H</w:t>
             </w:r>
           </w:p>
         </w:tc>
@@ -474,16 +464,16 @@
             <w:pPr>
               <w:cnfStyle w:val="000000000000" w:firstRow="0" w:lastRow="0" w:firstColumn="0" w:lastColumn="0" w:oddVBand="0" w:evenVBand="0" w:oddHBand="0" w:evenHBand="0" w:firstRowFirstColumn="0" w:firstRowLastColumn="0" w:lastRowFirstColumn="0" w:lastRowLastColumn="0"/>
               <w:rPr>
-                <w:sz w:val="22"/>
-                <w:szCs w:val="22"/>
-              </w:rPr>
-            </w:pPr>
-            <w:r>
-              <w:rPr>
-                <w:sz w:val="22"/>
-                <w:szCs w:val="22"/>
-              </w:rPr>
-              <w:t>2H</w:t>
+                <w:sz w:val="26"/>
+                <w:szCs w:val="26"/>
+              </w:rPr>
+            </w:pPr>
+            <w:r>
+              <w:rPr>
+                <w:sz w:val="26"/>
+                <w:szCs w:val="26"/>
+              </w:rPr>
+              <w:t>1H</w:t>
             </w:r>
           </w:p>
         </w:tc>
@@ -495,16 +485,16 @@
             <w:pPr>
               <w:cnfStyle w:val="000000000000" w:firstRow="0" w:lastRow="0" w:firstColumn="0" w:lastColumn="0" w:oddVBand="0" w:evenVBand="0" w:oddHBand="0" w:evenHBand="0" w:firstRowFirstColumn="0" w:firstRowLastColumn="0" w:lastRowFirstColumn="0" w:lastRowLastColumn="0"/>
               <w:rPr>
-                <w:sz w:val="22"/>
-                <w:szCs w:val="22"/>
-              </w:rPr>
-            </w:pPr>
-            <w:r>
-              <w:rPr>
-                <w:sz w:val="22"/>
-                <w:szCs w:val="22"/>
-              </w:rPr>
-              <w:t>26/10/2018</w:t>
+                <w:sz w:val="26"/>
+                <w:szCs w:val="26"/>
+              </w:rPr>
+            </w:pPr>
+            <w:r>
+              <w:rPr>
+                <w:sz w:val="26"/>
+                <w:szCs w:val="26"/>
+              </w:rPr>
+              <w:t>02/11/2018</w:t>
             </w:r>
           </w:p>
         </w:tc>
@@ -516,16 +506,16 @@
             <w:pPr>
               <w:cnfStyle w:val="000000000000" w:firstRow="0" w:lastRow="0" w:firstColumn="0" w:lastColumn="0" w:oddVBand="0" w:evenVBand="0" w:oddHBand="0" w:evenHBand="0" w:firstRowFirstColumn="0" w:firstRowLastColumn="0" w:lastRowFirstColumn="0" w:lastRowLastColumn="0"/>
               <w:rPr>
-                <w:sz w:val="22"/>
-                <w:szCs w:val="22"/>
-              </w:rPr>
-            </w:pPr>
-            <w:r>
-              <w:rPr>
-                <w:sz w:val="22"/>
-                <w:szCs w:val="22"/>
-              </w:rPr>
-              <w:t>Fini</w:t>
+                <w:sz w:val="26"/>
+                <w:szCs w:val="26"/>
+              </w:rPr>
+            </w:pPr>
+            <w:r>
+              <w:rPr>
+                <w:sz w:val="26"/>
+                <w:szCs w:val="26"/>
+              </w:rPr>
+              <w:t>Retardé</w:t>
             </w:r>
           </w:p>
         </w:tc>
@@ -544,46 +534,18 @@
             <w:pPr>
               <w:rPr>
                 <w:b w:val="0"/>
-                <w:sz w:val="22"/>
-                <w:szCs w:val="22"/>
-              </w:rPr>
-            </w:pPr>
-            <w:r>
-              <w:rPr>
-                <w:b w:val="0"/>
-                <w:sz w:val="22"/>
-                <w:szCs w:val="22"/>
-              </w:rPr>
-              <w:t xml:space="preserve">Confirmation lors de la </w:t>
-            </w:r>
-            <w:proofErr w:type="spellStart"/>
-            <w:r>
-              <w:rPr>
-                <w:b w:val="0"/>
-                <w:sz w:val="22"/>
-                <w:szCs w:val="22"/>
-              </w:rPr>
-              <w:t>supression</w:t>
-            </w:r>
-            <w:proofErr w:type="spellEnd"/>
-            <w:r>
-              <w:rPr>
-                <w:b w:val="0"/>
-                <w:sz w:val="22"/>
-                <w:szCs w:val="22"/>
-              </w:rPr>
-              <w:t xml:space="preserve"> ou </w:t>
-            </w:r>
-            <w:proofErr w:type="spellStart"/>
-            <w:r>
-              <w:rPr>
-                <w:b w:val="0"/>
-                <w:sz w:val="22"/>
-                <w:szCs w:val="22"/>
-              </w:rPr>
-              <w:t>désauthorisation</w:t>
-            </w:r>
-            <w:proofErr w:type="spellEnd"/>
+                <w:sz w:val="26"/>
+                <w:szCs w:val="26"/>
+              </w:rPr>
+            </w:pPr>
+            <w:r>
+              <w:rPr>
+                <w:b w:val="0"/>
+                <w:sz w:val="26"/>
+                <w:szCs w:val="26"/>
+              </w:rPr>
+              <w:t>Echéancier détaillé</w:t>
+            </w:r>
           </w:p>
         </w:tc>
         <w:tc>
@@ -594,14 +556,30 @@
             <w:pPr>
               <w:cnfStyle w:val="000000100000" w:firstRow="0" w:lastRow="0" w:firstColumn="0" w:lastColumn="0" w:oddVBand="0" w:evenVBand="0" w:oddHBand="1" w:evenHBand="0" w:firstRowFirstColumn="0" w:firstRowLastColumn="0" w:lastRowFirstColumn="0" w:lastRowLastColumn="0"/>
               <w:rPr>
-                <w:sz w:val="22"/>
-                <w:szCs w:val="22"/>
-              </w:rPr>
-            </w:pPr>
-            <w:r>
-              <w:rPr>
-                <w:sz w:val="22"/>
-                <w:szCs w:val="22"/>
+                <w:sz w:val="26"/>
+                <w:szCs w:val="26"/>
+              </w:rPr>
+            </w:pPr>
+            <w:r>
+              <w:rPr>
+                <w:sz w:val="26"/>
+                <w:szCs w:val="26"/>
+              </w:rPr>
+              <w:t>Félix</w:t>
+            </w:r>
+          </w:p>
+          <w:p>
+            <w:pPr>
+              <w:cnfStyle w:val="000000100000" w:firstRow="0" w:lastRow="0" w:firstColumn="0" w:lastColumn="0" w:oddVBand="0" w:evenVBand="0" w:oddHBand="1" w:evenHBand="0" w:firstRowFirstColumn="0" w:firstRowLastColumn="0" w:lastRowFirstColumn="0" w:lastRowLastColumn="0"/>
+              <w:rPr>
+                <w:sz w:val="26"/>
+                <w:szCs w:val="26"/>
+              </w:rPr>
+            </w:pPr>
+            <w:r>
+              <w:rPr>
+                <w:sz w:val="26"/>
+                <w:szCs w:val="26"/>
               </w:rPr>
               <w:t>Arnaud</w:t>
             </w:r>
@@ -615,16 +593,16 @@
             <w:pPr>
               <w:cnfStyle w:val="000000100000" w:firstRow="0" w:lastRow="0" w:firstColumn="0" w:lastColumn="0" w:oddVBand="0" w:evenVBand="0" w:oddHBand="1" w:evenHBand="0" w:firstRowFirstColumn="0" w:firstRowLastColumn="0" w:lastRowFirstColumn="0" w:lastRowLastColumn="0"/>
               <w:rPr>
-                <w:sz w:val="22"/>
-                <w:szCs w:val="22"/>
-              </w:rPr>
-            </w:pPr>
-            <w:r>
-              <w:rPr>
-                <w:sz w:val="22"/>
-                <w:szCs w:val="22"/>
-              </w:rPr>
-              <w:t>2H</w:t>
+                <w:sz w:val="26"/>
+                <w:szCs w:val="26"/>
+              </w:rPr>
+            </w:pPr>
+            <w:r>
+              <w:rPr>
+                <w:sz w:val="26"/>
+                <w:szCs w:val="26"/>
+              </w:rPr>
+              <w:t>1H</w:t>
             </w:r>
           </w:p>
         </w:tc>
@@ -636,14 +614,14 @@
             <w:pPr>
               <w:cnfStyle w:val="000000100000" w:firstRow="0" w:lastRow="0" w:firstColumn="0" w:lastColumn="0" w:oddVBand="0" w:evenVBand="0" w:oddHBand="1" w:evenHBand="0" w:firstRowFirstColumn="0" w:firstRowLastColumn="0" w:lastRowFirstColumn="0" w:lastRowLastColumn="0"/>
               <w:rPr>
-                <w:sz w:val="22"/>
-                <w:szCs w:val="22"/>
-              </w:rPr>
-            </w:pPr>
-            <w:r>
-              <w:rPr>
-                <w:sz w:val="22"/>
-                <w:szCs w:val="22"/>
+                <w:sz w:val="26"/>
+                <w:szCs w:val="26"/>
+              </w:rPr>
+            </w:pPr>
+            <w:r>
+              <w:rPr>
+                <w:sz w:val="26"/>
+                <w:szCs w:val="26"/>
               </w:rPr>
               <w:t>1H</w:t>
             </w:r>
@@ -657,16 +635,16 @@
             <w:pPr>
               <w:cnfStyle w:val="000000100000" w:firstRow="0" w:lastRow="0" w:firstColumn="0" w:lastColumn="0" w:oddVBand="0" w:evenVBand="0" w:oddHBand="1" w:evenHBand="0" w:firstRowFirstColumn="0" w:firstRowLastColumn="0" w:lastRowFirstColumn="0" w:lastRowLastColumn="0"/>
               <w:rPr>
-                <w:sz w:val="22"/>
-                <w:szCs w:val="22"/>
-              </w:rPr>
-            </w:pPr>
-            <w:r>
-              <w:rPr>
-                <w:sz w:val="22"/>
-                <w:szCs w:val="22"/>
-              </w:rPr>
-              <w:t>26/10/2018</w:t>
+                <w:sz w:val="26"/>
+                <w:szCs w:val="26"/>
+              </w:rPr>
+            </w:pPr>
+            <w:r>
+              <w:rPr>
+                <w:sz w:val="26"/>
+                <w:szCs w:val="26"/>
+              </w:rPr>
+              <w:t>02/11/2018</w:t>
             </w:r>
           </w:p>
         </w:tc>
@@ -678,16 +656,16 @@
             <w:pPr>
               <w:cnfStyle w:val="000000100000" w:firstRow="0" w:lastRow="0" w:firstColumn="0" w:lastColumn="0" w:oddVBand="0" w:evenVBand="0" w:oddHBand="1" w:evenHBand="0" w:firstRowFirstColumn="0" w:firstRowLastColumn="0" w:lastRowFirstColumn="0" w:lastRowLastColumn="0"/>
               <w:rPr>
-                <w:sz w:val="22"/>
-                <w:szCs w:val="22"/>
-              </w:rPr>
-            </w:pPr>
-            <w:r>
-              <w:rPr>
-                <w:sz w:val="22"/>
-                <w:szCs w:val="22"/>
-              </w:rPr>
-              <w:t>Fini</w:t>
+                <w:sz w:val="26"/>
+                <w:szCs w:val="26"/>
+              </w:rPr>
+            </w:pPr>
+            <w:r>
+              <w:rPr>
+                <w:sz w:val="26"/>
+                <w:szCs w:val="26"/>
+              </w:rPr>
+              <w:t>Fait</w:t>
             </w:r>
           </w:p>
         </w:tc>
@@ -705,17 +683,17 @@
             <w:pPr>
               <w:rPr>
                 <w:b w:val="0"/>
-                <w:sz w:val="22"/>
-                <w:szCs w:val="22"/>
-              </w:rPr>
-            </w:pPr>
-            <w:r>
-              <w:rPr>
-                <w:b w:val="0"/>
-                <w:sz w:val="22"/>
-                <w:szCs w:val="22"/>
-              </w:rPr>
-              <w:t>Mise en œuvre de la recherche dans la gestion des utilisateurs</w:t>
+                <w:sz w:val="26"/>
+                <w:szCs w:val="26"/>
+              </w:rPr>
+            </w:pPr>
+            <w:r>
+              <w:rPr>
+                <w:b w:val="0"/>
+                <w:sz w:val="26"/>
+                <w:szCs w:val="26"/>
+              </w:rPr>
+              <w:t>Développement publication coté utilisateur : lien vers les categories (2 col portfolio) + affichage et download des publications</w:t>
             </w:r>
           </w:p>
         </w:tc>
@@ -727,14 +705,14 @@
             <w:pPr>
               <w:cnfStyle w:val="000000000000" w:firstRow="0" w:lastRow="0" w:firstColumn="0" w:lastColumn="0" w:oddVBand="0" w:evenVBand="0" w:oddHBand="0" w:evenHBand="0" w:firstRowFirstColumn="0" w:firstRowLastColumn="0" w:lastRowFirstColumn="0" w:lastRowLastColumn="0"/>
               <w:rPr>
-                <w:sz w:val="22"/>
-                <w:szCs w:val="22"/>
-              </w:rPr>
-            </w:pPr>
-            <w:r>
-              <w:rPr>
-                <w:sz w:val="22"/>
-                <w:szCs w:val="22"/>
+                <w:sz w:val="26"/>
+                <w:szCs w:val="26"/>
+              </w:rPr>
+            </w:pPr>
+            <w:r>
+              <w:rPr>
+                <w:sz w:val="26"/>
+                <w:szCs w:val="26"/>
               </w:rPr>
               <w:t>Arnaud</w:t>
             </w:r>
@@ -748,23 +726,16 @@
             <w:pPr>
               <w:cnfStyle w:val="000000000000" w:firstRow="0" w:lastRow="0" w:firstColumn="0" w:lastColumn="0" w:oddVBand="0" w:evenVBand="0" w:oddHBand="0" w:evenHBand="0" w:firstRowFirstColumn="0" w:firstRowLastColumn="0" w:lastRowFirstColumn="0" w:lastRowLastColumn="0"/>
               <w:rPr>
-                <w:sz w:val="22"/>
-                <w:szCs w:val="22"/>
-              </w:rPr>
-            </w:pPr>
-            <w:r>
-              <w:rPr>
-                <w:sz w:val="22"/>
-                <w:szCs w:val="22"/>
-              </w:rPr>
-              <w:t>5</w:t>
-            </w:r>
-            <w:r>
-              <w:rPr>
-                <w:sz w:val="22"/>
-                <w:szCs w:val="22"/>
-              </w:rPr>
-              <w:t>H</w:t>
+                <w:sz w:val="26"/>
+                <w:szCs w:val="26"/>
+              </w:rPr>
+            </w:pPr>
+            <w:r>
+              <w:rPr>
+                <w:sz w:val="26"/>
+                <w:szCs w:val="26"/>
+              </w:rPr>
+              <w:t>8H</w:t>
             </w:r>
           </w:p>
         </w:tc>
@@ -776,16 +747,16 @@
             <w:pPr>
               <w:cnfStyle w:val="000000000000" w:firstRow="0" w:lastRow="0" w:firstColumn="0" w:lastColumn="0" w:oddVBand="0" w:evenVBand="0" w:oddHBand="0" w:evenHBand="0" w:firstRowFirstColumn="0" w:firstRowLastColumn="0" w:lastRowFirstColumn="0" w:lastRowLastColumn="0"/>
               <w:rPr>
-                <w:sz w:val="22"/>
-                <w:szCs w:val="22"/>
-              </w:rPr>
-            </w:pPr>
-            <w:r>
-              <w:rPr>
-                <w:sz w:val="22"/>
-                <w:szCs w:val="22"/>
-              </w:rPr>
-              <w:t>5H</w:t>
+                <w:sz w:val="26"/>
+                <w:szCs w:val="26"/>
+              </w:rPr>
+            </w:pPr>
+            <w:r>
+              <w:rPr>
+                <w:sz w:val="26"/>
+                <w:szCs w:val="26"/>
+              </w:rPr>
+              <w:t>8H</w:t>
             </w:r>
           </w:p>
         </w:tc>
@@ -797,16 +768,16 @@
             <w:pPr>
               <w:cnfStyle w:val="000000000000" w:firstRow="0" w:lastRow="0" w:firstColumn="0" w:lastColumn="0" w:oddVBand="0" w:evenVBand="0" w:oddHBand="0" w:evenHBand="0" w:firstRowFirstColumn="0" w:firstRowLastColumn="0" w:lastRowFirstColumn="0" w:lastRowLastColumn="0"/>
               <w:rPr>
-                <w:sz w:val="22"/>
-                <w:szCs w:val="22"/>
-              </w:rPr>
-            </w:pPr>
-            <w:r>
-              <w:rPr>
-                <w:sz w:val="22"/>
-                <w:szCs w:val="22"/>
-              </w:rPr>
-              <w:t>26/10/2018</w:t>
+                <w:sz w:val="26"/>
+                <w:szCs w:val="26"/>
+              </w:rPr>
+            </w:pPr>
+            <w:r>
+              <w:rPr>
+                <w:sz w:val="26"/>
+                <w:szCs w:val="26"/>
+              </w:rPr>
+              <w:t>07/11/2018</w:t>
             </w:r>
           </w:p>
         </w:tc>
@@ -818,16 +789,16 @@
             <w:pPr>
               <w:cnfStyle w:val="000000000000" w:firstRow="0" w:lastRow="0" w:firstColumn="0" w:lastColumn="0" w:oddVBand="0" w:evenVBand="0" w:oddHBand="0" w:evenHBand="0" w:firstRowFirstColumn="0" w:firstRowLastColumn="0" w:lastRowFirstColumn="0" w:lastRowLastColumn="0"/>
               <w:rPr>
-                <w:sz w:val="22"/>
-                <w:szCs w:val="22"/>
-              </w:rPr>
-            </w:pPr>
-            <w:r>
-              <w:rPr>
-                <w:sz w:val="22"/>
-                <w:szCs w:val="22"/>
-              </w:rPr>
-              <w:t>Fini</w:t>
+                <w:sz w:val="26"/>
+                <w:szCs w:val="26"/>
+              </w:rPr>
+            </w:pPr>
+            <w:r>
+              <w:rPr>
+                <w:sz w:val="26"/>
+                <w:szCs w:val="26"/>
+              </w:rPr>
+              <w:t>A finir</w:t>
             </w:r>
           </w:p>
         </w:tc>
@@ -846,28 +817,18 @@
             <w:pPr>
               <w:rPr>
                 <w:b w:val="0"/>
-                <w:sz w:val="22"/>
-                <w:szCs w:val="22"/>
-              </w:rPr>
-            </w:pPr>
-            <w:r>
-              <w:rPr>
-                <w:b w:val="0"/>
-                <w:sz w:val="22"/>
-                <w:szCs w:val="22"/>
-              </w:rPr>
-              <w:t xml:space="preserve">Mise en œuvre version Beta dans la </w:t>
-            </w:r>
-            <w:proofErr w:type="spellStart"/>
-            <w:r>
-              <w:rPr>
-                <w:b w:val="0"/>
-                <w:sz w:val="22"/>
-                <w:szCs w:val="22"/>
-              </w:rPr>
-              <w:t>sandbox</w:t>
-            </w:r>
-            <w:proofErr w:type="spellEnd"/>
+                <w:sz w:val="26"/>
+                <w:szCs w:val="26"/>
+              </w:rPr>
+            </w:pPr>
+            <w:r>
+              <w:rPr>
+                <w:b w:val="0"/>
+                <w:sz w:val="26"/>
+                <w:szCs w:val="26"/>
+              </w:rPr>
+              <w:t>Développement publication coté admin : ajout + affichage de toutes les publications</w:t>
+            </w:r>
           </w:p>
         </w:tc>
         <w:tc>
@@ -878,16 +839,16 @@
             <w:pPr>
               <w:cnfStyle w:val="000000100000" w:firstRow="0" w:lastRow="0" w:firstColumn="0" w:lastColumn="0" w:oddVBand="0" w:evenVBand="0" w:oddHBand="1" w:evenHBand="0" w:firstRowFirstColumn="0" w:firstRowLastColumn="0" w:lastRowFirstColumn="0" w:lastRowLastColumn="0"/>
               <w:rPr>
-                <w:sz w:val="22"/>
-                <w:szCs w:val="22"/>
-              </w:rPr>
-            </w:pPr>
-            <w:r>
-              <w:rPr>
-                <w:sz w:val="22"/>
-                <w:szCs w:val="22"/>
-              </w:rPr>
-              <w:t>Tous</w:t>
+                <w:sz w:val="26"/>
+                <w:szCs w:val="26"/>
+              </w:rPr>
+            </w:pPr>
+            <w:r>
+              <w:rPr>
+                <w:sz w:val="26"/>
+                <w:szCs w:val="26"/>
+              </w:rPr>
+              <w:t>Félix</w:t>
             </w:r>
           </w:p>
         </w:tc>
@@ -899,16 +860,16 @@
             <w:pPr>
               <w:cnfStyle w:val="000000100000" w:firstRow="0" w:lastRow="0" w:firstColumn="0" w:lastColumn="0" w:oddVBand="0" w:evenVBand="0" w:oddHBand="1" w:evenHBand="0" w:firstRowFirstColumn="0" w:firstRowLastColumn="0" w:lastRowFirstColumn="0" w:lastRowLastColumn="0"/>
               <w:rPr>
-                <w:sz w:val="22"/>
-                <w:szCs w:val="22"/>
-              </w:rPr>
-            </w:pPr>
-            <w:r>
-              <w:rPr>
-                <w:sz w:val="22"/>
-                <w:szCs w:val="22"/>
-              </w:rPr>
-              <w:t>0H</w:t>
+                <w:sz w:val="26"/>
+                <w:szCs w:val="26"/>
+              </w:rPr>
+            </w:pPr>
+            <w:r>
+              <w:rPr>
+                <w:sz w:val="26"/>
+                <w:szCs w:val="26"/>
+              </w:rPr>
+              <w:t>6H</w:t>
             </w:r>
           </w:p>
         </w:tc>
@@ -920,16 +881,16 @@
             <w:pPr>
               <w:cnfStyle w:val="000000100000" w:firstRow="0" w:lastRow="0" w:firstColumn="0" w:lastColumn="0" w:oddVBand="0" w:evenVBand="0" w:oddHBand="1" w:evenHBand="0" w:firstRowFirstColumn="0" w:firstRowLastColumn="0" w:lastRowFirstColumn="0" w:lastRowLastColumn="0"/>
               <w:rPr>
-                <w:sz w:val="22"/>
-                <w:szCs w:val="22"/>
-              </w:rPr>
-            </w:pPr>
-            <w:r>
-              <w:rPr>
-                <w:sz w:val="22"/>
-                <w:szCs w:val="22"/>
-              </w:rPr>
-              <w:t>2H</w:t>
+                <w:sz w:val="26"/>
+                <w:szCs w:val="26"/>
+              </w:rPr>
+            </w:pPr>
+            <w:r>
+              <w:rPr>
+                <w:sz w:val="26"/>
+                <w:szCs w:val="26"/>
+              </w:rPr>
+              <w:t>6H</w:t>
             </w:r>
           </w:p>
         </w:tc>
@@ -941,16 +902,16 @@
             <w:pPr>
               <w:cnfStyle w:val="000000100000" w:firstRow="0" w:lastRow="0" w:firstColumn="0" w:lastColumn="0" w:oddVBand="0" w:evenVBand="0" w:oddHBand="1" w:evenHBand="0" w:firstRowFirstColumn="0" w:firstRowLastColumn="0" w:lastRowFirstColumn="0" w:lastRowLastColumn="0"/>
               <w:rPr>
-                <w:sz w:val="22"/>
-                <w:szCs w:val="22"/>
-              </w:rPr>
-            </w:pPr>
-            <w:r>
-              <w:rPr>
-                <w:sz w:val="22"/>
-                <w:szCs w:val="22"/>
-              </w:rPr>
-              <w:t>26/10/2018</w:t>
+                <w:sz w:val="26"/>
+                <w:szCs w:val="26"/>
+              </w:rPr>
+            </w:pPr>
+            <w:r>
+              <w:rPr>
+                <w:sz w:val="26"/>
+                <w:szCs w:val="26"/>
+              </w:rPr>
+              <w:t>07/11/2018</w:t>
             </w:r>
           </w:p>
         </w:tc>
@@ -962,16 +923,16 @@
             <w:pPr>
               <w:cnfStyle w:val="000000100000" w:firstRow="0" w:lastRow="0" w:firstColumn="0" w:lastColumn="0" w:oddVBand="0" w:evenVBand="0" w:oddHBand="1" w:evenHBand="0" w:firstRowFirstColumn="0" w:firstRowLastColumn="0" w:lastRowFirstColumn="0" w:lastRowLastColumn="0"/>
               <w:rPr>
-                <w:sz w:val="22"/>
-                <w:szCs w:val="22"/>
-              </w:rPr>
-            </w:pPr>
-            <w:r>
-              <w:rPr>
-                <w:sz w:val="22"/>
-                <w:szCs w:val="22"/>
-              </w:rPr>
-              <w:t>A faire</w:t>
+                <w:sz w:val="26"/>
+                <w:szCs w:val="26"/>
+              </w:rPr>
+            </w:pPr>
+            <w:r>
+              <w:rPr>
+                <w:sz w:val="26"/>
+                <w:szCs w:val="26"/>
+              </w:rPr>
+              <w:t>Fini</w:t>
             </w:r>
           </w:p>
         </w:tc>
@@ -989,17 +950,17 @@
             <w:pPr>
               <w:rPr>
                 <w:b w:val="0"/>
-                <w:sz w:val="22"/>
-                <w:szCs w:val="22"/>
-              </w:rPr>
-            </w:pPr>
-            <w:r>
-              <w:rPr>
-                <w:b w:val="0"/>
-                <w:sz w:val="22"/>
-                <w:szCs w:val="22"/>
-              </w:rPr>
-              <w:t>Animation page d’accueil</w:t>
+                <w:sz w:val="26"/>
+                <w:szCs w:val="26"/>
+              </w:rPr>
+            </w:pPr>
+            <w:r>
+              <w:rPr>
+                <w:b w:val="0"/>
+                <w:sz w:val="26"/>
+                <w:szCs w:val="26"/>
+              </w:rPr>
+              <w:t>File upload publication</w:t>
             </w:r>
           </w:p>
         </w:tc>
@@ -1011,14 +972,14 @@
             <w:pPr>
               <w:cnfStyle w:val="000000000000" w:firstRow="0" w:lastRow="0" w:firstColumn="0" w:lastColumn="0" w:oddVBand="0" w:evenVBand="0" w:oddHBand="0" w:evenHBand="0" w:firstRowFirstColumn="0" w:firstRowLastColumn="0" w:lastRowFirstColumn="0" w:lastRowLastColumn="0"/>
               <w:rPr>
-                <w:sz w:val="22"/>
-                <w:szCs w:val="22"/>
-              </w:rPr>
-            </w:pPr>
-            <w:r>
-              <w:rPr>
-                <w:sz w:val="22"/>
-                <w:szCs w:val="22"/>
+                <w:sz w:val="26"/>
+                <w:szCs w:val="26"/>
+              </w:rPr>
+            </w:pPr>
+            <w:r>
+              <w:rPr>
+                <w:sz w:val="26"/>
+                <w:szCs w:val="26"/>
               </w:rPr>
               <w:t>Félix</w:t>
             </w:r>
@@ -1032,16 +993,16 @@
             <w:pPr>
               <w:cnfStyle w:val="000000000000" w:firstRow="0" w:lastRow="0" w:firstColumn="0" w:lastColumn="0" w:oddVBand="0" w:evenVBand="0" w:oddHBand="0" w:evenHBand="0" w:firstRowFirstColumn="0" w:firstRowLastColumn="0" w:lastRowFirstColumn="0" w:lastRowLastColumn="0"/>
               <w:rPr>
-                <w:sz w:val="22"/>
-                <w:szCs w:val="22"/>
-              </w:rPr>
-            </w:pPr>
-            <w:r>
-              <w:rPr>
-                <w:sz w:val="22"/>
-                <w:szCs w:val="22"/>
-              </w:rPr>
-              <w:t>4H</w:t>
+                <w:sz w:val="26"/>
+                <w:szCs w:val="26"/>
+              </w:rPr>
+            </w:pPr>
+            <w:r>
+              <w:rPr>
+                <w:sz w:val="26"/>
+                <w:szCs w:val="26"/>
+              </w:rPr>
+              <w:t>2H</w:t>
             </w:r>
           </w:p>
         </w:tc>
@@ -1053,16 +1014,16 @@
             <w:pPr>
               <w:cnfStyle w:val="000000000000" w:firstRow="0" w:lastRow="0" w:firstColumn="0" w:lastColumn="0" w:oddVBand="0" w:evenVBand="0" w:oddHBand="0" w:evenHBand="0" w:firstRowFirstColumn="0" w:firstRowLastColumn="0" w:lastRowFirstColumn="0" w:lastRowLastColumn="0"/>
               <w:rPr>
-                <w:sz w:val="22"/>
-                <w:szCs w:val="22"/>
-              </w:rPr>
-            </w:pPr>
-            <w:r>
-              <w:rPr>
-                <w:sz w:val="22"/>
-                <w:szCs w:val="22"/>
-              </w:rPr>
-              <w:t>4H</w:t>
+                <w:sz w:val="26"/>
+                <w:szCs w:val="26"/>
+              </w:rPr>
+            </w:pPr>
+            <w:r>
+              <w:rPr>
+                <w:sz w:val="26"/>
+                <w:szCs w:val="26"/>
+              </w:rPr>
+              <w:t>1H</w:t>
             </w:r>
           </w:p>
         </w:tc>
@@ -1074,16 +1035,16 @@
             <w:pPr>
               <w:cnfStyle w:val="000000000000" w:firstRow="0" w:lastRow="0" w:firstColumn="0" w:lastColumn="0" w:oddVBand="0" w:evenVBand="0" w:oddHBand="0" w:evenHBand="0" w:firstRowFirstColumn="0" w:firstRowLastColumn="0" w:lastRowFirstColumn="0" w:lastRowLastColumn="0"/>
               <w:rPr>
-                <w:sz w:val="22"/>
-                <w:szCs w:val="22"/>
-              </w:rPr>
-            </w:pPr>
-            <w:r>
-              <w:rPr>
-                <w:sz w:val="22"/>
-                <w:szCs w:val="22"/>
-              </w:rPr>
-              <w:t>26/10/2018</w:t>
+                <w:sz w:val="26"/>
+                <w:szCs w:val="26"/>
+              </w:rPr>
+            </w:pPr>
+            <w:r>
+              <w:rPr>
+                <w:sz w:val="26"/>
+                <w:szCs w:val="26"/>
+              </w:rPr>
+              <w:t>07/11/2018</w:t>
             </w:r>
           </w:p>
         </w:tc>
@@ -1095,14 +1056,14 @@
             <w:pPr>
               <w:cnfStyle w:val="000000000000" w:firstRow="0" w:lastRow="0" w:firstColumn="0" w:lastColumn="0" w:oddVBand="0" w:evenVBand="0" w:oddHBand="0" w:evenHBand="0" w:firstRowFirstColumn="0" w:firstRowLastColumn="0" w:lastRowFirstColumn="0" w:lastRowLastColumn="0"/>
               <w:rPr>
-                <w:sz w:val="22"/>
-                <w:szCs w:val="22"/>
-              </w:rPr>
-            </w:pPr>
-            <w:r>
-              <w:rPr>
-                <w:sz w:val="22"/>
-                <w:szCs w:val="22"/>
+                <w:sz w:val="26"/>
+                <w:szCs w:val="26"/>
+              </w:rPr>
+            </w:pPr>
+            <w:r>
+              <w:rPr>
+                <w:sz w:val="26"/>
+                <w:szCs w:val="26"/>
               </w:rPr>
               <w:t>Fini</w:t>
             </w:r>
@@ -1123,17 +1084,17 @@
             <w:pPr>
               <w:rPr>
                 <w:b w:val="0"/>
-                <w:sz w:val="22"/>
-                <w:szCs w:val="22"/>
-              </w:rPr>
-            </w:pPr>
-            <w:r>
-              <w:rPr>
-                <w:b w:val="0"/>
-                <w:sz w:val="22"/>
-                <w:szCs w:val="22"/>
-              </w:rPr>
-              <w:t>Finissions page service</w:t>
+                <w:sz w:val="26"/>
+                <w:szCs w:val="26"/>
+              </w:rPr>
+            </w:pPr>
+            <w:r>
+              <w:rPr>
+                <w:b w:val="0"/>
+                <w:sz w:val="26"/>
+                <w:szCs w:val="26"/>
+              </w:rPr>
+              <w:t>Modifier services pour faire apparaitre Saguenay</w:t>
             </w:r>
           </w:p>
         </w:tc>
@@ -1145,16 +1106,16 @@
             <w:pPr>
               <w:cnfStyle w:val="000000100000" w:firstRow="0" w:lastRow="0" w:firstColumn="0" w:lastColumn="0" w:oddVBand="0" w:evenVBand="0" w:oddHBand="1" w:evenHBand="0" w:firstRowFirstColumn="0" w:firstRowLastColumn="0" w:lastRowFirstColumn="0" w:lastRowLastColumn="0"/>
               <w:rPr>
-                <w:sz w:val="22"/>
-                <w:szCs w:val="22"/>
-              </w:rPr>
-            </w:pPr>
-            <w:r>
-              <w:rPr>
-                <w:sz w:val="22"/>
-                <w:szCs w:val="22"/>
-              </w:rPr>
-              <w:t xml:space="preserve">Charles </w:t>
+                <w:sz w:val="26"/>
+                <w:szCs w:val="26"/>
+              </w:rPr>
+            </w:pPr>
+            <w:r>
+              <w:rPr>
+                <w:sz w:val="26"/>
+                <w:szCs w:val="26"/>
+              </w:rPr>
+              <w:t>Félix</w:t>
             </w:r>
           </w:p>
         </w:tc>
@@ -1166,16 +1127,16 @@
             <w:pPr>
               <w:cnfStyle w:val="000000100000" w:firstRow="0" w:lastRow="0" w:firstColumn="0" w:lastColumn="0" w:oddVBand="0" w:evenVBand="0" w:oddHBand="1" w:evenHBand="0" w:firstRowFirstColumn="0" w:firstRowLastColumn="0" w:lastRowFirstColumn="0" w:lastRowLastColumn="0"/>
               <w:rPr>
-                <w:sz w:val="22"/>
-                <w:szCs w:val="22"/>
-              </w:rPr>
-            </w:pPr>
-            <w:r>
-              <w:rPr>
-                <w:sz w:val="22"/>
-                <w:szCs w:val="22"/>
-              </w:rPr>
-              <w:t>6H</w:t>
+                <w:sz w:val="26"/>
+                <w:szCs w:val="26"/>
+              </w:rPr>
+            </w:pPr>
+            <w:r>
+              <w:rPr>
+                <w:sz w:val="26"/>
+                <w:szCs w:val="26"/>
+              </w:rPr>
+              <w:t>0H</w:t>
             </w:r>
           </w:p>
         </w:tc>
@@ -1187,16 +1148,16 @@
             <w:pPr>
               <w:cnfStyle w:val="000000100000" w:firstRow="0" w:lastRow="0" w:firstColumn="0" w:lastColumn="0" w:oddVBand="0" w:evenVBand="0" w:oddHBand="1" w:evenHBand="0" w:firstRowFirstColumn="0" w:firstRowLastColumn="0" w:lastRowFirstColumn="0" w:lastRowLastColumn="0"/>
               <w:rPr>
-                <w:sz w:val="22"/>
-                <w:szCs w:val="22"/>
-              </w:rPr>
-            </w:pPr>
-            <w:r>
-              <w:rPr>
-                <w:sz w:val="22"/>
-                <w:szCs w:val="22"/>
-              </w:rPr>
-              <w:t>6h</w:t>
+                <w:sz w:val="26"/>
+                <w:szCs w:val="26"/>
+              </w:rPr>
+            </w:pPr>
+            <w:r>
+              <w:rPr>
+                <w:sz w:val="26"/>
+                <w:szCs w:val="26"/>
+              </w:rPr>
+              <w:t>1H</w:t>
             </w:r>
           </w:p>
         </w:tc>
@@ -1208,16 +1169,16 @@
             <w:pPr>
               <w:cnfStyle w:val="000000100000" w:firstRow="0" w:lastRow="0" w:firstColumn="0" w:lastColumn="0" w:oddVBand="0" w:evenVBand="0" w:oddHBand="1" w:evenHBand="0" w:firstRowFirstColumn="0" w:firstRowLastColumn="0" w:lastRowFirstColumn="0" w:lastRowLastColumn="0"/>
               <w:rPr>
-                <w:sz w:val="22"/>
-                <w:szCs w:val="22"/>
-              </w:rPr>
-            </w:pPr>
-            <w:r>
-              <w:rPr>
-                <w:sz w:val="22"/>
-                <w:szCs w:val="22"/>
-              </w:rPr>
-              <w:t>26/10/2018</w:t>
+                <w:sz w:val="26"/>
+                <w:szCs w:val="26"/>
+              </w:rPr>
+            </w:pPr>
+            <w:r>
+              <w:rPr>
+                <w:sz w:val="26"/>
+                <w:szCs w:val="26"/>
+              </w:rPr>
+              <w:t>02/11/2018</w:t>
             </w:r>
           </w:p>
         </w:tc>
@@ -1229,16 +1190,16 @@
             <w:pPr>
               <w:cnfStyle w:val="000000100000" w:firstRow="0" w:lastRow="0" w:firstColumn="0" w:lastColumn="0" w:oddVBand="0" w:evenVBand="0" w:oddHBand="1" w:evenHBand="0" w:firstRowFirstColumn="0" w:firstRowLastColumn="0" w:lastRowFirstColumn="0" w:lastRowLastColumn="0"/>
               <w:rPr>
-                <w:sz w:val="22"/>
-                <w:szCs w:val="22"/>
-              </w:rPr>
-            </w:pPr>
-            <w:r>
-              <w:rPr>
-                <w:sz w:val="22"/>
-                <w:szCs w:val="22"/>
-              </w:rPr>
-              <w:t>Fini</w:t>
+                <w:sz w:val="26"/>
+                <w:szCs w:val="26"/>
+              </w:rPr>
+            </w:pPr>
+            <w:r>
+              <w:rPr>
+                <w:sz w:val="26"/>
+                <w:szCs w:val="26"/>
+              </w:rPr>
+              <w:t>A faire</w:t>
             </w:r>
           </w:p>
         </w:tc>
@@ -1256,17 +1217,17 @@
             <w:pPr>
               <w:rPr>
                 <w:b w:val="0"/>
-                <w:sz w:val="22"/>
-                <w:szCs w:val="22"/>
-              </w:rPr>
-            </w:pPr>
-            <w:r>
-              <w:rPr>
-                <w:b w:val="0"/>
-                <w:sz w:val="22"/>
-                <w:szCs w:val="22"/>
-              </w:rPr>
-              <w:t>Animation page service</w:t>
+                <w:sz w:val="26"/>
+                <w:szCs w:val="26"/>
+              </w:rPr>
+            </w:pPr>
+            <w:r>
+              <w:rPr>
+                <w:b w:val="0"/>
+                <w:sz w:val="26"/>
+                <w:szCs w:val="26"/>
+              </w:rPr>
+              <w:t>Echanger le 2eme paragraphe de l’accueil avec celui de services</w:t>
             </w:r>
           </w:p>
         </w:tc>
@@ -1278,16 +1239,16 @@
             <w:pPr>
               <w:cnfStyle w:val="000000000000" w:firstRow="0" w:lastRow="0" w:firstColumn="0" w:lastColumn="0" w:oddVBand="0" w:evenVBand="0" w:oddHBand="0" w:evenHBand="0" w:firstRowFirstColumn="0" w:firstRowLastColumn="0" w:lastRowFirstColumn="0" w:lastRowLastColumn="0"/>
               <w:rPr>
-                <w:sz w:val="22"/>
-                <w:szCs w:val="22"/>
-              </w:rPr>
-            </w:pPr>
-            <w:r>
-              <w:rPr>
-                <w:sz w:val="22"/>
-                <w:szCs w:val="22"/>
-              </w:rPr>
-              <w:t>Charles</w:t>
+                <w:sz w:val="26"/>
+                <w:szCs w:val="26"/>
+              </w:rPr>
+            </w:pPr>
+            <w:r>
+              <w:rPr>
+                <w:sz w:val="26"/>
+                <w:szCs w:val="26"/>
+              </w:rPr>
+              <w:t>Félix</w:t>
             </w:r>
           </w:p>
         </w:tc>
@@ -1299,16 +1260,16 @@
             <w:pPr>
               <w:cnfStyle w:val="000000000000" w:firstRow="0" w:lastRow="0" w:firstColumn="0" w:lastColumn="0" w:oddVBand="0" w:evenVBand="0" w:oddHBand="0" w:evenHBand="0" w:firstRowFirstColumn="0" w:firstRowLastColumn="0" w:lastRowFirstColumn="0" w:lastRowLastColumn="0"/>
               <w:rPr>
-                <w:sz w:val="22"/>
-                <w:szCs w:val="22"/>
-              </w:rPr>
-            </w:pPr>
-            <w:r>
-              <w:rPr>
-                <w:sz w:val="22"/>
-                <w:szCs w:val="22"/>
-              </w:rPr>
-              <w:t>4H</w:t>
+                <w:sz w:val="26"/>
+                <w:szCs w:val="26"/>
+              </w:rPr>
+            </w:pPr>
+            <w:r>
+              <w:rPr>
+                <w:sz w:val="26"/>
+                <w:szCs w:val="26"/>
+              </w:rPr>
+              <w:t>2H</w:t>
             </w:r>
           </w:p>
         </w:tc>
@@ -1320,16 +1281,16 @@
             <w:pPr>
               <w:cnfStyle w:val="000000000000" w:firstRow="0" w:lastRow="0" w:firstColumn="0" w:lastColumn="0" w:oddVBand="0" w:evenVBand="0" w:oddHBand="0" w:evenHBand="0" w:firstRowFirstColumn="0" w:firstRowLastColumn="0" w:lastRowFirstColumn="0" w:lastRowLastColumn="0"/>
               <w:rPr>
-                <w:sz w:val="22"/>
-                <w:szCs w:val="22"/>
-              </w:rPr>
-            </w:pPr>
-            <w:r>
-              <w:rPr>
-                <w:sz w:val="22"/>
-                <w:szCs w:val="22"/>
-              </w:rPr>
-              <w:t>4h</w:t>
+                <w:sz w:val="26"/>
+                <w:szCs w:val="26"/>
+              </w:rPr>
+            </w:pPr>
+            <w:r>
+              <w:rPr>
+                <w:sz w:val="26"/>
+                <w:szCs w:val="26"/>
+              </w:rPr>
+              <w:t>1H</w:t>
             </w:r>
           </w:p>
         </w:tc>
@@ -1341,16 +1302,16 @@
             <w:pPr>
               <w:cnfStyle w:val="000000000000" w:firstRow="0" w:lastRow="0" w:firstColumn="0" w:lastColumn="0" w:oddVBand="0" w:evenVBand="0" w:oddHBand="0" w:evenHBand="0" w:firstRowFirstColumn="0" w:firstRowLastColumn="0" w:lastRowFirstColumn="0" w:lastRowLastColumn="0"/>
               <w:rPr>
-                <w:sz w:val="22"/>
-                <w:szCs w:val="22"/>
-              </w:rPr>
-            </w:pPr>
-            <w:r>
-              <w:rPr>
-                <w:sz w:val="22"/>
-                <w:szCs w:val="22"/>
-              </w:rPr>
-              <w:t>26/10/2018</w:t>
+                <w:sz w:val="26"/>
+                <w:szCs w:val="26"/>
+              </w:rPr>
+            </w:pPr>
+            <w:r>
+              <w:rPr>
+                <w:sz w:val="26"/>
+                <w:szCs w:val="26"/>
+              </w:rPr>
+              <w:t>02/11/2018</w:t>
             </w:r>
           </w:p>
         </w:tc>
@@ -1362,14 +1323,14 @@
             <w:pPr>
               <w:cnfStyle w:val="000000000000" w:firstRow="0" w:lastRow="0" w:firstColumn="0" w:lastColumn="0" w:oddVBand="0" w:evenVBand="0" w:oddHBand="0" w:evenHBand="0" w:firstRowFirstColumn="0" w:firstRowLastColumn="0" w:lastRowFirstColumn="0" w:lastRowLastColumn="0"/>
               <w:rPr>
-                <w:sz w:val="22"/>
-                <w:szCs w:val="22"/>
-              </w:rPr>
-            </w:pPr>
-            <w:r>
-              <w:rPr>
-                <w:sz w:val="22"/>
-                <w:szCs w:val="22"/>
+                <w:sz w:val="26"/>
+                <w:szCs w:val="26"/>
+              </w:rPr>
+            </w:pPr>
+            <w:r>
+              <w:rPr>
+                <w:sz w:val="26"/>
+                <w:szCs w:val="26"/>
               </w:rPr>
               <w:t>Fini</w:t>
             </w:r>
@@ -1390,18 +1351,18 @@
             <w:pPr>
               <w:rPr>
                 <w:b w:val="0"/>
-                <w:sz w:val="22"/>
-                <w:szCs w:val="22"/>
-              </w:rPr>
-            </w:pPr>
-            <w:r>
-              <w:rPr>
-                <w:b w:val="0"/>
-                <w:sz w:val="22"/>
-                <w:szCs w:val="22"/>
+                <w:sz w:val="26"/>
+                <w:szCs w:val="26"/>
+              </w:rPr>
+            </w:pPr>
+            <w:r>
+              <w:rPr>
+                <w:b w:val="0"/>
+                <w:sz w:val="26"/>
+                <w:szCs w:val="26"/>
               </w:rPr>
               <w:lastRenderedPageBreak/>
-              <w:t>Envoi de mail de confirmation lors d’une prise de contact</w:t>
+              <w:t>Amélioration design alert (confirmation box)</w:t>
             </w:r>
           </w:p>
         </w:tc>
@@ -1413,16 +1374,16 @@
             <w:pPr>
               <w:cnfStyle w:val="000000100000" w:firstRow="0" w:lastRow="0" w:firstColumn="0" w:lastColumn="0" w:oddVBand="0" w:evenVBand="0" w:oddHBand="1" w:evenHBand="0" w:firstRowFirstColumn="0" w:firstRowLastColumn="0" w:lastRowFirstColumn="0" w:lastRowLastColumn="0"/>
               <w:rPr>
-                <w:sz w:val="22"/>
-                <w:szCs w:val="22"/>
-              </w:rPr>
-            </w:pPr>
-            <w:r>
-              <w:rPr>
-                <w:sz w:val="22"/>
-                <w:szCs w:val="22"/>
-              </w:rPr>
-              <w:t>Félix</w:t>
+                <w:sz w:val="26"/>
+                <w:szCs w:val="26"/>
+              </w:rPr>
+            </w:pPr>
+            <w:r>
+              <w:rPr>
+                <w:sz w:val="26"/>
+                <w:szCs w:val="26"/>
+              </w:rPr>
+              <w:t>Arnaud</w:t>
             </w:r>
           </w:p>
         </w:tc>
@@ -1434,14 +1395,35 @@
             <w:pPr>
               <w:cnfStyle w:val="000000100000" w:firstRow="0" w:lastRow="0" w:firstColumn="0" w:lastColumn="0" w:oddVBand="0" w:evenVBand="0" w:oddHBand="1" w:evenHBand="0" w:firstRowFirstColumn="0" w:firstRowLastColumn="0" w:lastRowFirstColumn="0" w:lastRowLastColumn="0"/>
               <w:rPr>
-                <w:sz w:val="22"/>
-                <w:szCs w:val="22"/>
-              </w:rPr>
-            </w:pPr>
-            <w:r>
-              <w:rPr>
-                <w:sz w:val="22"/>
-                <w:szCs w:val="22"/>
+                <w:sz w:val="26"/>
+                <w:szCs w:val="26"/>
+              </w:rPr>
+            </w:pPr>
+            <w:r>
+              <w:rPr>
+                <w:sz w:val="26"/>
+                <w:szCs w:val="26"/>
+              </w:rPr>
+              <w:t>2H</w:t>
+            </w:r>
+          </w:p>
+        </w:tc>
+        <w:tc>
+          <w:tcPr>
+            <w:tcW w:w="1537" w:type="dxa"/>
+          </w:tcPr>
+          <w:p>
+            <w:pPr>
+              <w:cnfStyle w:val="000000100000" w:firstRow="0" w:lastRow="0" w:firstColumn="0" w:lastColumn="0" w:oddVBand="0" w:evenVBand="0" w:oddHBand="1" w:evenHBand="0" w:firstRowFirstColumn="0" w:firstRowLastColumn="0" w:lastRowFirstColumn="0" w:lastRowLastColumn="0"/>
+              <w:rPr>
+                <w:sz w:val="26"/>
+                <w:szCs w:val="26"/>
+              </w:rPr>
+            </w:pPr>
+            <w:r>
+              <w:rPr>
+                <w:sz w:val="26"/>
+                <w:szCs w:val="26"/>
               </w:rPr>
               <w:t>1H</w:t>
             </w:r>
@@ -1449,43 +1431,22 @@
         </w:tc>
         <w:tc>
           <w:tcPr>
-            <w:tcW w:w="1537" w:type="dxa"/>
-          </w:tcPr>
-          <w:p>
-            <w:pPr>
-              <w:cnfStyle w:val="000000100000" w:firstRow="0" w:lastRow="0" w:firstColumn="0" w:lastColumn="0" w:oddVBand="0" w:evenVBand="0" w:oddHBand="1" w:evenHBand="0" w:firstRowFirstColumn="0" w:firstRowLastColumn="0" w:lastRowFirstColumn="0" w:lastRowLastColumn="0"/>
-              <w:rPr>
-                <w:sz w:val="22"/>
-                <w:szCs w:val="22"/>
-              </w:rPr>
-            </w:pPr>
-            <w:r>
-              <w:rPr>
-                <w:sz w:val="22"/>
-                <w:szCs w:val="22"/>
-              </w:rPr>
-              <w:t>1H</w:t>
-            </w:r>
-          </w:p>
-        </w:tc>
-        <w:tc>
-          <w:tcPr>
             <w:tcW w:w="1480" w:type="dxa"/>
           </w:tcPr>
           <w:p>
             <w:pPr>
               <w:cnfStyle w:val="000000100000" w:firstRow="0" w:lastRow="0" w:firstColumn="0" w:lastColumn="0" w:oddVBand="0" w:evenVBand="0" w:oddHBand="1" w:evenHBand="0" w:firstRowFirstColumn="0" w:firstRowLastColumn="0" w:lastRowFirstColumn="0" w:lastRowLastColumn="0"/>
               <w:rPr>
-                <w:sz w:val="22"/>
-                <w:szCs w:val="22"/>
-              </w:rPr>
-            </w:pPr>
-            <w:r>
-              <w:rPr>
-                <w:sz w:val="22"/>
-                <w:szCs w:val="22"/>
-              </w:rPr>
-              <w:t>26/10/2018</w:t>
+                <w:sz w:val="26"/>
+                <w:szCs w:val="26"/>
+              </w:rPr>
+            </w:pPr>
+            <w:r>
+              <w:rPr>
+                <w:sz w:val="26"/>
+                <w:szCs w:val="26"/>
+              </w:rPr>
+              <w:t>02/11/2018</w:t>
             </w:r>
           </w:p>
         </w:tc>
@@ -1497,16 +1458,16 @@
             <w:pPr>
               <w:cnfStyle w:val="000000100000" w:firstRow="0" w:lastRow="0" w:firstColumn="0" w:lastColumn="0" w:oddVBand="0" w:evenVBand="0" w:oddHBand="1" w:evenHBand="0" w:firstRowFirstColumn="0" w:firstRowLastColumn="0" w:lastRowFirstColumn="0" w:lastRowLastColumn="0"/>
               <w:rPr>
-                <w:sz w:val="22"/>
-                <w:szCs w:val="22"/>
-              </w:rPr>
-            </w:pPr>
-            <w:r>
-              <w:rPr>
-                <w:sz w:val="22"/>
-                <w:szCs w:val="22"/>
-              </w:rPr>
-              <w:t>Fini</w:t>
+                <w:sz w:val="26"/>
+                <w:szCs w:val="26"/>
+              </w:rPr>
+            </w:pPr>
+            <w:r>
+              <w:rPr>
+                <w:sz w:val="26"/>
+                <w:szCs w:val="26"/>
+              </w:rPr>
+              <w:t>Echec</w:t>
             </w:r>
           </w:p>
         </w:tc>
@@ -1524,35 +1485,17 @@
             <w:pPr>
               <w:rPr>
                 <w:b w:val="0"/>
-                <w:sz w:val="22"/>
-                <w:szCs w:val="22"/>
-              </w:rPr>
-            </w:pPr>
-            <w:r>
-              <w:rPr>
-                <w:b w:val="0"/>
-                <w:sz w:val="22"/>
-                <w:szCs w:val="22"/>
-              </w:rPr>
-              <w:t xml:space="preserve">Lien admin dans la </w:t>
-            </w:r>
-            <w:proofErr w:type="spellStart"/>
-            <w:r>
-              <w:rPr>
-                <w:b w:val="0"/>
-                <w:sz w:val="22"/>
-                <w:szCs w:val="22"/>
-              </w:rPr>
-              <w:t>navbar</w:t>
-            </w:r>
-            <w:proofErr w:type="spellEnd"/>
-            <w:r>
-              <w:rPr>
-                <w:b w:val="0"/>
-                <w:sz w:val="22"/>
-                <w:szCs w:val="22"/>
-              </w:rPr>
-              <w:t xml:space="preserve"> + lien vers le site dans la partie admin</w:t>
+                <w:sz w:val="26"/>
+                <w:szCs w:val="26"/>
+              </w:rPr>
+            </w:pPr>
+            <w:r>
+              <w:rPr>
+                <w:b w:val="0"/>
+                <w:sz w:val="26"/>
+                <w:szCs w:val="26"/>
+              </w:rPr>
+              <w:t>Correction bug beta</w:t>
             </w:r>
           </w:p>
         </w:tc>
@@ -1564,16 +1507,16 @@
             <w:pPr>
               <w:cnfStyle w:val="000000000000" w:firstRow="0" w:lastRow="0" w:firstColumn="0" w:lastColumn="0" w:oddVBand="0" w:evenVBand="0" w:oddHBand="0" w:evenHBand="0" w:firstRowFirstColumn="0" w:firstRowLastColumn="0" w:lastRowFirstColumn="0" w:lastRowLastColumn="0"/>
               <w:rPr>
-                <w:sz w:val="22"/>
-                <w:szCs w:val="22"/>
-              </w:rPr>
-            </w:pPr>
-            <w:r>
-              <w:rPr>
-                <w:sz w:val="22"/>
-                <w:szCs w:val="22"/>
-              </w:rPr>
-              <w:t>Félix</w:t>
+                <w:sz w:val="26"/>
+                <w:szCs w:val="26"/>
+              </w:rPr>
+            </w:pPr>
+            <w:r>
+              <w:rPr>
+                <w:sz w:val="26"/>
+                <w:szCs w:val="26"/>
+              </w:rPr>
+              <w:t>Tous</w:t>
             </w:r>
           </w:p>
         </w:tc>
@@ -1585,16 +1528,16 @@
             <w:pPr>
               <w:cnfStyle w:val="000000000000" w:firstRow="0" w:lastRow="0" w:firstColumn="0" w:lastColumn="0" w:oddVBand="0" w:evenVBand="0" w:oddHBand="0" w:evenHBand="0" w:firstRowFirstColumn="0" w:firstRowLastColumn="0" w:lastRowFirstColumn="0" w:lastRowLastColumn="0"/>
               <w:rPr>
-                <w:sz w:val="22"/>
-                <w:szCs w:val="22"/>
-              </w:rPr>
-            </w:pPr>
-            <w:r>
-              <w:rPr>
-                <w:sz w:val="22"/>
-                <w:szCs w:val="22"/>
-              </w:rPr>
-              <w:t>0H10</w:t>
+                <w:sz w:val="26"/>
+                <w:szCs w:val="26"/>
+              </w:rPr>
+            </w:pPr>
+            <w:r>
+              <w:rPr>
+                <w:sz w:val="26"/>
+                <w:szCs w:val="26"/>
+              </w:rPr>
+              <w:t>2H</w:t>
             </w:r>
           </w:p>
         </w:tc>
@@ -1606,16 +1549,16 @@
             <w:pPr>
               <w:cnfStyle w:val="000000000000" w:firstRow="0" w:lastRow="0" w:firstColumn="0" w:lastColumn="0" w:oddVBand="0" w:evenVBand="0" w:oddHBand="0" w:evenHBand="0" w:firstRowFirstColumn="0" w:firstRowLastColumn="0" w:lastRowFirstColumn="0" w:lastRowLastColumn="0"/>
               <w:rPr>
-                <w:sz w:val="22"/>
-                <w:szCs w:val="22"/>
-              </w:rPr>
-            </w:pPr>
-            <w:r>
-              <w:rPr>
-                <w:sz w:val="22"/>
-                <w:szCs w:val="22"/>
-              </w:rPr>
-              <w:t>0H30</w:t>
+                <w:sz w:val="26"/>
+                <w:szCs w:val="26"/>
+              </w:rPr>
+            </w:pPr>
+            <w:r>
+              <w:rPr>
+                <w:sz w:val="26"/>
+                <w:szCs w:val="26"/>
+              </w:rPr>
+              <w:t>2H</w:t>
             </w:r>
           </w:p>
         </w:tc>
@@ -1627,16 +1570,16 @@
             <w:pPr>
               <w:cnfStyle w:val="000000000000" w:firstRow="0" w:lastRow="0" w:firstColumn="0" w:lastColumn="0" w:oddVBand="0" w:evenVBand="0" w:oddHBand="0" w:evenHBand="0" w:firstRowFirstColumn="0" w:firstRowLastColumn="0" w:lastRowFirstColumn="0" w:lastRowLastColumn="0"/>
               <w:rPr>
-                <w:sz w:val="22"/>
-                <w:szCs w:val="22"/>
-              </w:rPr>
-            </w:pPr>
-            <w:r>
-              <w:rPr>
-                <w:sz w:val="22"/>
-                <w:szCs w:val="22"/>
-              </w:rPr>
-              <w:t>26/10/2018</w:t>
+                <w:sz w:val="26"/>
+                <w:szCs w:val="26"/>
+              </w:rPr>
+            </w:pPr>
+            <w:r>
+              <w:rPr>
+                <w:sz w:val="26"/>
+                <w:szCs w:val="26"/>
+              </w:rPr>
+              <w:t>02/11/2018</w:t>
             </w:r>
           </w:p>
         </w:tc>
@@ -1648,16 +1591,16 @@
             <w:pPr>
               <w:cnfStyle w:val="000000000000" w:firstRow="0" w:lastRow="0" w:firstColumn="0" w:lastColumn="0" w:oddVBand="0" w:evenVBand="0" w:oddHBand="0" w:evenHBand="0" w:firstRowFirstColumn="0" w:firstRowLastColumn="0" w:lastRowFirstColumn="0" w:lastRowLastColumn="0"/>
               <w:rPr>
-                <w:sz w:val="22"/>
-                <w:szCs w:val="22"/>
-              </w:rPr>
-            </w:pPr>
-            <w:r>
-              <w:rPr>
-                <w:sz w:val="22"/>
-                <w:szCs w:val="22"/>
-              </w:rPr>
-              <w:t>Fini</w:t>
+                <w:sz w:val="26"/>
+                <w:szCs w:val="26"/>
+              </w:rPr>
+            </w:pPr>
+            <w:r>
+              <w:rPr>
+                <w:sz w:val="26"/>
+                <w:szCs w:val="26"/>
+              </w:rPr>
+              <w:t>A finir</w:t>
             </w:r>
           </w:p>
         </w:tc>
@@ -1676,17 +1619,17 @@
             <w:pPr>
               <w:rPr>
                 <w:b w:val="0"/>
-                <w:sz w:val="22"/>
-                <w:szCs w:val="22"/>
-              </w:rPr>
-            </w:pPr>
-            <w:r>
-              <w:rPr>
-                <w:b w:val="0"/>
-                <w:sz w:val="22"/>
-                <w:szCs w:val="22"/>
-              </w:rPr>
-              <w:t>Correction bogue prise de contact</w:t>
+                <w:sz w:val="26"/>
+                <w:szCs w:val="26"/>
+              </w:rPr>
+            </w:pPr>
+            <w:r>
+              <w:rPr>
+                <w:b w:val="0"/>
+                <w:sz w:val="26"/>
+                <w:szCs w:val="26"/>
+              </w:rPr>
+              <w:t>Correction suite au feedback du client</w:t>
             </w:r>
           </w:p>
         </w:tc>
@@ -1698,16 +1641,16 @@
             <w:pPr>
               <w:cnfStyle w:val="000000100000" w:firstRow="0" w:lastRow="0" w:firstColumn="0" w:lastColumn="0" w:oddVBand="0" w:evenVBand="0" w:oddHBand="1" w:evenHBand="0" w:firstRowFirstColumn="0" w:firstRowLastColumn="0" w:lastRowFirstColumn="0" w:lastRowLastColumn="0"/>
               <w:rPr>
-                <w:sz w:val="22"/>
-                <w:szCs w:val="22"/>
-              </w:rPr>
-            </w:pPr>
-            <w:r>
-              <w:rPr>
-                <w:sz w:val="22"/>
-                <w:szCs w:val="22"/>
-              </w:rPr>
-              <w:t>Félix</w:t>
+                <w:sz w:val="26"/>
+                <w:szCs w:val="26"/>
+              </w:rPr>
+            </w:pPr>
+            <w:r>
+              <w:rPr>
+                <w:sz w:val="26"/>
+                <w:szCs w:val="26"/>
+              </w:rPr>
+              <w:t>Charles</w:t>
             </w:r>
           </w:p>
         </w:tc>
@@ -1719,16 +1662,16 @@
             <w:pPr>
               <w:cnfStyle w:val="000000100000" w:firstRow="0" w:lastRow="0" w:firstColumn="0" w:lastColumn="0" w:oddVBand="0" w:evenVBand="0" w:oddHBand="1" w:evenHBand="0" w:firstRowFirstColumn="0" w:firstRowLastColumn="0" w:lastRowFirstColumn="0" w:lastRowLastColumn="0"/>
               <w:rPr>
-                <w:sz w:val="22"/>
-                <w:szCs w:val="22"/>
-              </w:rPr>
-            </w:pPr>
-            <w:r>
-              <w:rPr>
-                <w:sz w:val="22"/>
-                <w:szCs w:val="22"/>
-              </w:rPr>
-              <w:t>0H10</w:t>
+                <w:sz w:val="26"/>
+                <w:szCs w:val="26"/>
+              </w:rPr>
+            </w:pPr>
+            <w:r>
+              <w:rPr>
+                <w:sz w:val="26"/>
+                <w:szCs w:val="26"/>
+              </w:rPr>
+              <w:t>0H</w:t>
             </w:r>
           </w:p>
         </w:tc>
@@ -1740,16 +1683,16 @@
             <w:pPr>
               <w:cnfStyle w:val="000000100000" w:firstRow="0" w:lastRow="0" w:firstColumn="0" w:lastColumn="0" w:oddVBand="0" w:evenVBand="0" w:oddHBand="1" w:evenHBand="0" w:firstRowFirstColumn="0" w:firstRowLastColumn="0" w:lastRowFirstColumn="0" w:lastRowLastColumn="0"/>
               <w:rPr>
-                <w:sz w:val="22"/>
-                <w:szCs w:val="22"/>
-              </w:rPr>
-            </w:pPr>
-            <w:r>
-              <w:rPr>
-                <w:sz w:val="22"/>
-                <w:szCs w:val="22"/>
-              </w:rPr>
-              <w:t>0H30</w:t>
+                <w:sz w:val="26"/>
+                <w:szCs w:val="26"/>
+              </w:rPr>
+            </w:pPr>
+            <w:r>
+              <w:rPr>
+                <w:sz w:val="26"/>
+                <w:szCs w:val="26"/>
+              </w:rPr>
+              <w:t>2H</w:t>
             </w:r>
           </w:p>
         </w:tc>
@@ -1761,16 +1704,16 @@
             <w:pPr>
               <w:cnfStyle w:val="000000100000" w:firstRow="0" w:lastRow="0" w:firstColumn="0" w:lastColumn="0" w:oddVBand="0" w:evenVBand="0" w:oddHBand="1" w:evenHBand="0" w:firstRowFirstColumn="0" w:firstRowLastColumn="0" w:lastRowFirstColumn="0" w:lastRowLastColumn="0"/>
               <w:rPr>
-                <w:sz w:val="22"/>
-                <w:szCs w:val="22"/>
-              </w:rPr>
-            </w:pPr>
-            <w:r>
-              <w:rPr>
-                <w:sz w:val="22"/>
-                <w:szCs w:val="22"/>
-              </w:rPr>
-              <w:t>26/10/2018</w:t>
+                <w:sz w:val="26"/>
+                <w:szCs w:val="26"/>
+              </w:rPr>
+            </w:pPr>
+            <w:r>
+              <w:rPr>
+                <w:sz w:val="26"/>
+                <w:szCs w:val="26"/>
+              </w:rPr>
+              <w:t>02/11/2018</w:t>
             </w:r>
           </w:p>
         </w:tc>
@@ -1782,16 +1725,16 @@
             <w:pPr>
               <w:cnfStyle w:val="000000100000" w:firstRow="0" w:lastRow="0" w:firstColumn="0" w:lastColumn="0" w:oddVBand="0" w:evenVBand="0" w:oddHBand="1" w:evenHBand="0" w:firstRowFirstColumn="0" w:firstRowLastColumn="0" w:lastRowFirstColumn="0" w:lastRowLastColumn="0"/>
               <w:rPr>
-                <w:sz w:val="22"/>
-                <w:szCs w:val="22"/>
-              </w:rPr>
-            </w:pPr>
-            <w:r>
-              <w:rPr>
-                <w:sz w:val="22"/>
-                <w:szCs w:val="22"/>
-              </w:rPr>
-              <w:t>Fini</w:t>
+                <w:sz w:val="26"/>
+                <w:szCs w:val="26"/>
+              </w:rPr>
+            </w:pPr>
+            <w:r>
+              <w:rPr>
+                <w:sz w:val="26"/>
+                <w:szCs w:val="26"/>
+              </w:rPr>
+              <w:t>Retardé</w:t>
             </w:r>
           </w:p>
         </w:tc>
@@ -1809,17 +1752,17 @@
             <w:pPr>
               <w:rPr>
                 <w:b w:val="0"/>
-                <w:sz w:val="22"/>
-                <w:szCs w:val="22"/>
-              </w:rPr>
-            </w:pPr>
-            <w:r>
-              <w:rPr>
-                <w:b w:val="0"/>
-                <w:sz w:val="22"/>
-                <w:szCs w:val="22"/>
-              </w:rPr>
-              <w:t>Redirection section désactivée quand on écrit l’url</w:t>
+                <w:sz w:val="26"/>
+                <w:szCs w:val="26"/>
+              </w:rPr>
+            </w:pPr>
+            <w:r>
+              <w:rPr>
+                <w:b w:val="0"/>
+                <w:sz w:val="26"/>
+                <w:szCs w:val="26"/>
+              </w:rPr>
+              <w:t>Développement du module d’abonnement</w:t>
             </w:r>
           </w:p>
         </w:tc>
@@ -1831,16 +1774,16 @@
             <w:pPr>
               <w:cnfStyle w:val="000000000000" w:firstRow="0" w:lastRow="0" w:firstColumn="0" w:lastColumn="0" w:oddVBand="0" w:evenVBand="0" w:oddHBand="0" w:evenHBand="0" w:firstRowFirstColumn="0" w:firstRowLastColumn="0" w:lastRowFirstColumn="0" w:lastRowLastColumn="0"/>
               <w:rPr>
-                <w:sz w:val="22"/>
-                <w:szCs w:val="22"/>
-              </w:rPr>
-            </w:pPr>
-            <w:r>
-              <w:rPr>
-                <w:sz w:val="22"/>
-                <w:szCs w:val="22"/>
-              </w:rPr>
-              <w:t>Félix</w:t>
+                <w:sz w:val="26"/>
+                <w:szCs w:val="26"/>
+              </w:rPr>
+            </w:pPr>
+            <w:r>
+              <w:rPr>
+                <w:sz w:val="26"/>
+                <w:szCs w:val="26"/>
+              </w:rPr>
+              <w:t>Charles</w:t>
             </w:r>
           </w:p>
         </w:tc>
@@ -1852,16 +1795,16 @@
             <w:pPr>
               <w:cnfStyle w:val="000000000000" w:firstRow="0" w:lastRow="0" w:firstColumn="0" w:lastColumn="0" w:oddVBand="0" w:evenVBand="0" w:oddHBand="0" w:evenHBand="0" w:firstRowFirstColumn="0" w:firstRowLastColumn="0" w:lastRowFirstColumn="0" w:lastRowLastColumn="0"/>
               <w:rPr>
-                <w:sz w:val="22"/>
-                <w:szCs w:val="22"/>
-              </w:rPr>
-            </w:pPr>
-            <w:r>
-              <w:rPr>
-                <w:sz w:val="22"/>
-                <w:szCs w:val="22"/>
-              </w:rPr>
-              <w:t>0H10</w:t>
+                <w:sz w:val="26"/>
+                <w:szCs w:val="26"/>
+              </w:rPr>
+            </w:pPr>
+            <w:r>
+              <w:rPr>
+                <w:sz w:val="26"/>
+                <w:szCs w:val="26"/>
+              </w:rPr>
+              <w:t>0H</w:t>
             </w:r>
           </w:p>
         </w:tc>
@@ -1873,16 +1816,16 @@
             <w:pPr>
               <w:cnfStyle w:val="000000000000" w:firstRow="0" w:lastRow="0" w:firstColumn="0" w:lastColumn="0" w:oddVBand="0" w:evenVBand="0" w:oddHBand="0" w:evenHBand="0" w:firstRowFirstColumn="0" w:firstRowLastColumn="0" w:lastRowFirstColumn="0" w:lastRowLastColumn="0"/>
               <w:rPr>
-                <w:sz w:val="22"/>
-                <w:szCs w:val="22"/>
-              </w:rPr>
-            </w:pPr>
-            <w:r>
-              <w:rPr>
-                <w:sz w:val="22"/>
-                <w:szCs w:val="22"/>
-              </w:rPr>
-              <w:t>0H30</w:t>
+                <w:sz w:val="26"/>
+                <w:szCs w:val="26"/>
+              </w:rPr>
+            </w:pPr>
+            <w:r>
+              <w:rPr>
+                <w:sz w:val="26"/>
+                <w:szCs w:val="26"/>
+              </w:rPr>
+              <w:t>5H</w:t>
             </w:r>
           </w:p>
         </w:tc>
@@ -1894,16 +1837,16 @@
             <w:pPr>
               <w:cnfStyle w:val="000000000000" w:firstRow="0" w:lastRow="0" w:firstColumn="0" w:lastColumn="0" w:oddVBand="0" w:evenVBand="0" w:oddHBand="0" w:evenHBand="0" w:firstRowFirstColumn="0" w:firstRowLastColumn="0" w:lastRowFirstColumn="0" w:lastRowLastColumn="0"/>
               <w:rPr>
-                <w:sz w:val="22"/>
-                <w:szCs w:val="22"/>
-              </w:rPr>
-            </w:pPr>
-            <w:r>
-              <w:rPr>
-                <w:sz w:val="22"/>
-                <w:szCs w:val="22"/>
-              </w:rPr>
-              <w:t>26/10/2018</w:t>
+                <w:sz w:val="26"/>
+                <w:szCs w:val="26"/>
+              </w:rPr>
+            </w:pPr>
+            <w:r>
+              <w:rPr>
+                <w:sz w:val="26"/>
+                <w:szCs w:val="26"/>
+              </w:rPr>
+              <w:t>07/11/2018</w:t>
             </w:r>
           </w:p>
         </w:tc>
@@ -1915,16 +1858,16 @@
             <w:pPr>
               <w:cnfStyle w:val="000000000000" w:firstRow="0" w:lastRow="0" w:firstColumn="0" w:lastColumn="0" w:oddVBand="0" w:evenVBand="0" w:oddHBand="0" w:evenHBand="0" w:firstRowFirstColumn="0" w:firstRowLastColumn="0" w:lastRowFirstColumn="0" w:lastRowLastColumn="0"/>
               <w:rPr>
-                <w:sz w:val="22"/>
-                <w:szCs w:val="22"/>
-              </w:rPr>
-            </w:pPr>
-            <w:r>
-              <w:rPr>
-                <w:sz w:val="22"/>
-                <w:szCs w:val="22"/>
-              </w:rPr>
-              <w:t>Fini</w:t>
+                <w:sz w:val="26"/>
+                <w:szCs w:val="26"/>
+              </w:rPr>
+            </w:pPr>
+            <w:r>
+              <w:rPr>
+                <w:sz w:val="26"/>
+                <w:szCs w:val="26"/>
+              </w:rPr>
+              <w:t>A faire</w:t>
             </w:r>
           </w:p>
         </w:tc>
@@ -1943,35 +1886,17 @@
             <w:pPr>
               <w:rPr>
                 <w:b w:val="0"/>
-                <w:sz w:val="22"/>
-                <w:szCs w:val="22"/>
-              </w:rPr>
-            </w:pPr>
-            <w:r>
-              <w:rPr>
-                <w:b w:val="0"/>
-                <w:sz w:val="22"/>
-                <w:szCs w:val="22"/>
-              </w:rPr>
-              <w:t>« </w:t>
-            </w:r>
-            <w:proofErr w:type="spellStart"/>
-            <w:r>
-              <w:rPr>
-                <w:b w:val="0"/>
-                <w:sz w:val="22"/>
-                <w:szCs w:val="22"/>
-              </w:rPr>
-              <w:t>Token</w:t>
-            </w:r>
-            <w:proofErr w:type="spellEnd"/>
-            <w:r>
-              <w:rPr>
-                <w:b w:val="0"/>
-                <w:sz w:val="22"/>
-                <w:szCs w:val="22"/>
-              </w:rPr>
-              <w:t> » pour l’email de la confirmation</w:t>
+                <w:sz w:val="26"/>
+                <w:szCs w:val="26"/>
+              </w:rPr>
+            </w:pPr>
+            <w:r>
+              <w:rPr>
+                <w:b w:val="0"/>
+                <w:sz w:val="26"/>
+                <w:szCs w:val="26"/>
+              </w:rPr>
+              <w:t>Changement carousel avec les catégories de la DB</w:t>
             </w:r>
           </w:p>
         </w:tc>
@@ -1983,16 +1908,16 @@
             <w:pPr>
               <w:cnfStyle w:val="000000100000" w:firstRow="0" w:lastRow="0" w:firstColumn="0" w:lastColumn="0" w:oddVBand="0" w:evenVBand="0" w:oddHBand="1" w:evenHBand="0" w:firstRowFirstColumn="0" w:firstRowLastColumn="0" w:lastRowFirstColumn="0" w:lastRowLastColumn="0"/>
               <w:rPr>
-                <w:sz w:val="22"/>
-                <w:szCs w:val="22"/>
-              </w:rPr>
-            </w:pPr>
-            <w:r>
-              <w:rPr>
-                <w:sz w:val="22"/>
-                <w:szCs w:val="22"/>
-              </w:rPr>
-              <w:t>Félix</w:t>
+                <w:sz w:val="26"/>
+                <w:szCs w:val="26"/>
+              </w:rPr>
+            </w:pPr>
+            <w:r>
+              <w:rPr>
+                <w:sz w:val="26"/>
+                <w:szCs w:val="26"/>
+              </w:rPr>
+              <w:t>Arnaud</w:t>
             </w:r>
           </w:p>
         </w:tc>
@@ -2004,14 +1929,14 @@
             <w:pPr>
               <w:cnfStyle w:val="000000100000" w:firstRow="0" w:lastRow="0" w:firstColumn="0" w:lastColumn="0" w:oddVBand="0" w:evenVBand="0" w:oddHBand="1" w:evenHBand="0" w:firstRowFirstColumn="0" w:firstRowLastColumn="0" w:lastRowFirstColumn="0" w:lastRowLastColumn="0"/>
               <w:rPr>
-                <w:sz w:val="22"/>
-                <w:szCs w:val="22"/>
-              </w:rPr>
-            </w:pPr>
-            <w:r>
-              <w:rPr>
-                <w:sz w:val="22"/>
-                <w:szCs w:val="22"/>
+                <w:sz w:val="26"/>
+                <w:szCs w:val="26"/>
+              </w:rPr>
+            </w:pPr>
+            <w:r>
+              <w:rPr>
+                <w:sz w:val="26"/>
+                <w:szCs w:val="26"/>
               </w:rPr>
               <w:t>2H</w:t>
             </w:r>
@@ -2025,14 +1950,14 @@
             <w:pPr>
               <w:cnfStyle w:val="000000100000" w:firstRow="0" w:lastRow="0" w:firstColumn="0" w:lastColumn="0" w:oddVBand="0" w:evenVBand="0" w:oddHBand="1" w:evenHBand="0" w:firstRowFirstColumn="0" w:firstRowLastColumn="0" w:lastRowFirstColumn="0" w:lastRowLastColumn="0"/>
               <w:rPr>
-                <w:sz w:val="22"/>
-                <w:szCs w:val="22"/>
-              </w:rPr>
-            </w:pPr>
-            <w:r>
-              <w:rPr>
-                <w:sz w:val="22"/>
-                <w:szCs w:val="22"/>
+                <w:sz w:val="26"/>
+                <w:szCs w:val="26"/>
+              </w:rPr>
+            </w:pPr>
+            <w:r>
+              <w:rPr>
+                <w:sz w:val="26"/>
+                <w:szCs w:val="26"/>
               </w:rPr>
               <w:t>2H</w:t>
             </w:r>
@@ -2046,16 +1971,16 @@
             <w:pPr>
               <w:cnfStyle w:val="000000100000" w:firstRow="0" w:lastRow="0" w:firstColumn="0" w:lastColumn="0" w:oddVBand="0" w:evenVBand="0" w:oddHBand="1" w:evenHBand="0" w:firstRowFirstColumn="0" w:firstRowLastColumn="0" w:lastRowFirstColumn="0" w:lastRowLastColumn="0"/>
               <w:rPr>
-                <w:sz w:val="22"/>
-                <w:szCs w:val="22"/>
-              </w:rPr>
-            </w:pPr>
-            <w:r>
-              <w:rPr>
-                <w:sz w:val="22"/>
-                <w:szCs w:val="22"/>
-              </w:rPr>
-              <w:t>26/10/2018</w:t>
+                <w:sz w:val="26"/>
+                <w:szCs w:val="26"/>
+              </w:rPr>
+            </w:pPr>
+            <w:r>
+              <w:rPr>
+                <w:sz w:val="26"/>
+                <w:szCs w:val="26"/>
+              </w:rPr>
+              <w:t>02/11/2018</w:t>
             </w:r>
           </w:p>
         </w:tc>
@@ -2067,16 +1992,16 @@
             <w:pPr>
               <w:cnfStyle w:val="000000100000" w:firstRow="0" w:lastRow="0" w:firstColumn="0" w:lastColumn="0" w:oddVBand="0" w:evenVBand="0" w:oddHBand="1" w:evenHBand="0" w:firstRowFirstColumn="0" w:firstRowLastColumn="0" w:lastRowFirstColumn="0" w:lastRowLastColumn="0"/>
               <w:rPr>
-                <w:sz w:val="22"/>
-                <w:szCs w:val="22"/>
-              </w:rPr>
-            </w:pPr>
-            <w:r>
-              <w:rPr>
-                <w:sz w:val="22"/>
-                <w:szCs w:val="22"/>
-              </w:rPr>
-              <w:t>Fini</w:t>
+                <w:sz w:val="26"/>
+                <w:szCs w:val="26"/>
+              </w:rPr>
+            </w:pPr>
+            <w:r>
+              <w:rPr>
+                <w:sz w:val="26"/>
+                <w:szCs w:val="26"/>
+              </w:rPr>
+              <w:t>Fait</w:t>
             </w:r>
           </w:p>
         </w:tc>
@@ -2094,17 +2019,17 @@
             <w:pPr>
               <w:rPr>
                 <w:b w:val="0"/>
-                <w:sz w:val="22"/>
-                <w:szCs w:val="22"/>
-              </w:rPr>
-            </w:pPr>
-            <w:r>
-              <w:rPr>
-                <w:b w:val="0"/>
-                <w:sz w:val="22"/>
-                <w:szCs w:val="22"/>
-              </w:rPr>
-              <w:t>Créer des triggers pour automatiser le retrait des contacts quand on supprime un utilisateur (+rdv &amp; abonnement)</w:t>
+                <w:sz w:val="26"/>
+                <w:szCs w:val="26"/>
+              </w:rPr>
+            </w:pPr>
+            <w:r>
+              <w:rPr>
+                <w:b w:val="0"/>
+                <w:sz w:val="26"/>
+                <w:szCs w:val="26"/>
+              </w:rPr>
+              <w:t>Développement de la section disponibilité</w:t>
             </w:r>
           </w:p>
         </w:tc>
@@ -2116,16 +2041,16 @@
             <w:pPr>
               <w:cnfStyle w:val="000000000000" w:firstRow="0" w:lastRow="0" w:firstColumn="0" w:lastColumn="0" w:oddVBand="0" w:evenVBand="0" w:oddHBand="0" w:evenHBand="0" w:firstRowFirstColumn="0" w:firstRowLastColumn="0" w:lastRowFirstColumn="0" w:lastRowLastColumn="0"/>
               <w:rPr>
-                <w:sz w:val="22"/>
-                <w:szCs w:val="22"/>
-              </w:rPr>
-            </w:pPr>
-            <w:r>
-              <w:rPr>
-                <w:sz w:val="22"/>
-                <w:szCs w:val="22"/>
-              </w:rPr>
-              <w:t>Arnaud</w:t>
+                <w:sz w:val="26"/>
+                <w:szCs w:val="26"/>
+              </w:rPr>
+            </w:pPr>
+            <w:r>
+              <w:rPr>
+                <w:sz w:val="26"/>
+                <w:szCs w:val="26"/>
+              </w:rPr>
+              <w:t>Charles</w:t>
             </w:r>
           </w:p>
         </w:tc>
@@ -2137,16 +2062,16 @@
             <w:pPr>
               <w:cnfStyle w:val="000000000000" w:firstRow="0" w:lastRow="0" w:firstColumn="0" w:lastColumn="0" w:oddVBand="0" w:evenVBand="0" w:oddHBand="0" w:evenHBand="0" w:firstRowFirstColumn="0" w:firstRowLastColumn="0" w:lastRowFirstColumn="0" w:lastRowLastColumn="0"/>
               <w:rPr>
-                <w:sz w:val="22"/>
-                <w:szCs w:val="22"/>
-              </w:rPr>
-            </w:pPr>
-            <w:r>
-              <w:rPr>
-                <w:sz w:val="22"/>
-                <w:szCs w:val="22"/>
-              </w:rPr>
-              <w:t>1H</w:t>
+                <w:sz w:val="26"/>
+                <w:szCs w:val="26"/>
+              </w:rPr>
+            </w:pPr>
+            <w:r>
+              <w:rPr>
+                <w:sz w:val="26"/>
+                <w:szCs w:val="26"/>
+              </w:rPr>
+              <w:t>2H</w:t>
             </w:r>
           </w:p>
         </w:tc>
@@ -2158,16 +2083,16 @@
             <w:pPr>
               <w:cnfStyle w:val="000000000000" w:firstRow="0" w:lastRow="0" w:firstColumn="0" w:lastColumn="0" w:oddVBand="0" w:evenVBand="0" w:oddHBand="0" w:evenHBand="0" w:firstRowFirstColumn="0" w:firstRowLastColumn="0" w:lastRowFirstColumn="0" w:lastRowLastColumn="0"/>
               <w:rPr>
-                <w:sz w:val="22"/>
-                <w:szCs w:val="22"/>
-              </w:rPr>
-            </w:pPr>
-            <w:r>
-              <w:rPr>
-                <w:sz w:val="22"/>
-                <w:szCs w:val="22"/>
-              </w:rPr>
-              <w:t>1H</w:t>
+                <w:sz w:val="26"/>
+                <w:szCs w:val="26"/>
+              </w:rPr>
+            </w:pPr>
+            <w:r>
+              <w:rPr>
+                <w:sz w:val="26"/>
+                <w:szCs w:val="26"/>
+              </w:rPr>
+              <w:t>0H</w:t>
             </w:r>
           </w:p>
         </w:tc>
@@ -2179,16 +2104,16 @@
             <w:pPr>
               <w:cnfStyle w:val="000000000000" w:firstRow="0" w:lastRow="0" w:firstColumn="0" w:lastColumn="0" w:oddVBand="0" w:evenVBand="0" w:oddHBand="0" w:evenHBand="0" w:firstRowFirstColumn="0" w:firstRowLastColumn="0" w:lastRowFirstColumn="0" w:lastRowLastColumn="0"/>
               <w:rPr>
-                <w:sz w:val="22"/>
-                <w:szCs w:val="22"/>
-              </w:rPr>
-            </w:pPr>
-            <w:r>
-              <w:rPr>
-                <w:sz w:val="22"/>
-                <w:szCs w:val="22"/>
-              </w:rPr>
-              <w:t>26/10/2018</w:t>
+                <w:sz w:val="26"/>
+                <w:szCs w:val="26"/>
+              </w:rPr>
+            </w:pPr>
+            <w:r>
+              <w:rPr>
+                <w:sz w:val="26"/>
+                <w:szCs w:val="26"/>
+              </w:rPr>
+              <w:t>02/11/2018</w:t>
             </w:r>
           </w:p>
         </w:tc>
@@ -2200,506 +2125,19 @@
             <w:pPr>
               <w:cnfStyle w:val="000000000000" w:firstRow="0" w:lastRow="0" w:firstColumn="0" w:lastColumn="0" w:oddVBand="0" w:evenVBand="0" w:oddHBand="0" w:evenHBand="0" w:firstRowFirstColumn="0" w:firstRowLastColumn="0" w:lastRowFirstColumn="0" w:lastRowLastColumn="0"/>
               <w:rPr>
-                <w:sz w:val="22"/>
-                <w:szCs w:val="22"/>
-              </w:rPr>
-            </w:pPr>
-            <w:r>
-              <w:rPr>
-                <w:sz w:val="22"/>
-                <w:szCs w:val="22"/>
-              </w:rPr>
-              <w:t>Fini</w:t>
-            </w:r>
-          </w:p>
-        </w:tc>
-      </w:tr>
-      <w:tr>
-        <w:trPr>
-          <w:cnfStyle w:val="000000100000" w:firstRow="0" w:lastRow="0" w:firstColumn="0" w:lastColumn="0" w:oddVBand="0" w:evenVBand="0" w:oddHBand="1" w:evenHBand="0" w:firstRowFirstColumn="0" w:firstRowLastColumn="0" w:lastRowFirstColumn="0" w:lastRowLastColumn="0"/>
-          <w:trHeight w:val="1100"/>
-        </w:trPr>
-        <w:tc>
-          <w:tcPr>
-            <w:cnfStyle w:val="001000000000" w:firstRow="0" w:lastRow="0" w:firstColumn="1" w:lastColumn="0" w:oddVBand="0" w:evenVBand="0" w:oddHBand="0" w:evenHBand="0" w:firstRowFirstColumn="0" w:firstRowLastColumn="0" w:lastRowFirstColumn="0" w:lastRowLastColumn="0"/>
-            <w:tcW w:w="4097" w:type="dxa"/>
-          </w:tcPr>
-          <w:p>
-            <w:pPr>
-              <w:rPr>
-                <w:b w:val="0"/>
-                <w:sz w:val="22"/>
-                <w:szCs w:val="22"/>
-              </w:rPr>
-            </w:pPr>
-            <w:r>
-              <w:rPr>
-                <w:b w:val="0"/>
-                <w:sz w:val="22"/>
-                <w:szCs w:val="22"/>
-              </w:rPr>
-              <w:t xml:space="preserve">Arranger le </w:t>
-            </w:r>
-            <w:proofErr w:type="spellStart"/>
-            <w:r>
-              <w:rPr>
-                <w:b w:val="0"/>
-                <w:sz w:val="22"/>
-                <w:szCs w:val="22"/>
-              </w:rPr>
-              <w:t>footer</w:t>
-            </w:r>
-            <w:proofErr w:type="spellEnd"/>
-          </w:p>
-        </w:tc>
-        <w:tc>
-          <w:tcPr>
-            <w:tcW w:w="1792" w:type="dxa"/>
-          </w:tcPr>
-          <w:p>
-            <w:pPr>
-              <w:cnfStyle w:val="000000100000" w:firstRow="0" w:lastRow="0" w:firstColumn="0" w:lastColumn="0" w:oddVBand="0" w:evenVBand="0" w:oddHBand="1" w:evenHBand="0" w:firstRowFirstColumn="0" w:firstRowLastColumn="0" w:lastRowFirstColumn="0" w:lastRowLastColumn="0"/>
-              <w:rPr>
-                <w:strike/>
-                <w:sz w:val="22"/>
-                <w:szCs w:val="22"/>
-              </w:rPr>
-            </w:pPr>
-            <w:r>
-              <w:rPr>
-                <w:strike/>
-                <w:sz w:val="22"/>
-                <w:szCs w:val="22"/>
-              </w:rPr>
-              <w:t>Charles</w:t>
-            </w:r>
-          </w:p>
-          <w:p>
-            <w:pPr>
-              <w:cnfStyle w:val="000000100000" w:firstRow="0" w:lastRow="0" w:firstColumn="0" w:lastColumn="0" w:oddVBand="0" w:evenVBand="0" w:oddHBand="1" w:evenHBand="0" w:firstRowFirstColumn="0" w:firstRowLastColumn="0" w:lastRowFirstColumn="0" w:lastRowLastColumn="0"/>
-              <w:rPr>
-                <w:sz w:val="22"/>
-                <w:szCs w:val="22"/>
-              </w:rPr>
-            </w:pPr>
-            <w:r>
-              <w:rPr>
-                <w:sz w:val="22"/>
-                <w:szCs w:val="22"/>
-              </w:rPr>
-              <w:t>Félix</w:t>
-            </w:r>
-          </w:p>
-        </w:tc>
-        <w:tc>
-          <w:tcPr>
-            <w:tcW w:w="1539" w:type="dxa"/>
-          </w:tcPr>
-          <w:p>
-            <w:pPr>
-              <w:cnfStyle w:val="000000100000" w:firstRow="0" w:lastRow="0" w:firstColumn="0" w:lastColumn="0" w:oddVBand="0" w:evenVBand="0" w:oddHBand="1" w:evenHBand="0" w:firstRowFirstColumn="0" w:firstRowLastColumn="0" w:lastRowFirstColumn="0" w:lastRowLastColumn="0"/>
-              <w:rPr>
-                <w:sz w:val="22"/>
-                <w:szCs w:val="22"/>
-              </w:rPr>
-            </w:pPr>
-            <w:r>
-              <w:rPr>
-                <w:sz w:val="22"/>
-                <w:szCs w:val="22"/>
-              </w:rPr>
-              <w:t>0H</w:t>
-            </w:r>
-          </w:p>
-          <w:p>
-            <w:pPr>
-              <w:cnfStyle w:val="000000100000" w:firstRow="0" w:lastRow="0" w:firstColumn="0" w:lastColumn="0" w:oddVBand="0" w:evenVBand="0" w:oddHBand="1" w:evenHBand="0" w:firstRowFirstColumn="0" w:firstRowLastColumn="0" w:lastRowFirstColumn="0" w:lastRowLastColumn="0"/>
-              <w:rPr>
-                <w:sz w:val="22"/>
-                <w:szCs w:val="22"/>
-              </w:rPr>
-            </w:pPr>
-            <w:r>
-              <w:rPr>
-                <w:sz w:val="22"/>
-                <w:szCs w:val="22"/>
-              </w:rPr>
-              <w:t>0H30</w:t>
-            </w:r>
-          </w:p>
-        </w:tc>
-        <w:tc>
-          <w:tcPr>
-            <w:tcW w:w="1537" w:type="dxa"/>
-          </w:tcPr>
-          <w:p>
-            <w:pPr>
-              <w:cnfStyle w:val="000000100000" w:firstRow="0" w:lastRow="0" w:firstColumn="0" w:lastColumn="0" w:oddVBand="0" w:evenVBand="0" w:oddHBand="1" w:evenHBand="0" w:firstRowFirstColumn="0" w:firstRowLastColumn="0" w:lastRowFirstColumn="0" w:lastRowLastColumn="0"/>
-              <w:rPr>
-                <w:sz w:val="22"/>
-                <w:szCs w:val="22"/>
-              </w:rPr>
-            </w:pPr>
-            <w:r>
-              <w:rPr>
-                <w:sz w:val="22"/>
-                <w:szCs w:val="22"/>
-              </w:rPr>
-              <w:t>2H</w:t>
-            </w:r>
-          </w:p>
-        </w:tc>
-        <w:tc>
-          <w:tcPr>
-            <w:tcW w:w="1480" w:type="dxa"/>
-          </w:tcPr>
-          <w:p>
-            <w:pPr>
-              <w:cnfStyle w:val="000000100000" w:firstRow="0" w:lastRow="0" w:firstColumn="0" w:lastColumn="0" w:oddVBand="0" w:evenVBand="0" w:oddHBand="1" w:evenHBand="0" w:firstRowFirstColumn="0" w:firstRowLastColumn="0" w:lastRowFirstColumn="0" w:lastRowLastColumn="0"/>
-              <w:rPr>
-                <w:sz w:val="22"/>
-                <w:szCs w:val="22"/>
-              </w:rPr>
-            </w:pPr>
-            <w:r>
-              <w:rPr>
-                <w:sz w:val="22"/>
-                <w:szCs w:val="22"/>
-              </w:rPr>
-              <w:t>26/10/2018</w:t>
-            </w:r>
-          </w:p>
-        </w:tc>
-        <w:tc>
-          <w:tcPr>
-            <w:tcW w:w="1471" w:type="dxa"/>
-          </w:tcPr>
-          <w:p>
-            <w:pPr>
-              <w:cnfStyle w:val="000000100000" w:firstRow="0" w:lastRow="0" w:firstColumn="0" w:lastColumn="0" w:oddVBand="0" w:evenVBand="0" w:oddHBand="1" w:evenHBand="0" w:firstRowFirstColumn="0" w:firstRowLastColumn="0" w:lastRowFirstColumn="0" w:lastRowLastColumn="0"/>
-              <w:rPr>
-                <w:sz w:val="22"/>
-                <w:szCs w:val="22"/>
-              </w:rPr>
-            </w:pPr>
-            <w:r>
-              <w:rPr>
-                <w:sz w:val="22"/>
-                <w:szCs w:val="22"/>
-              </w:rPr>
-              <w:t>Fini</w:t>
-            </w:r>
-          </w:p>
-        </w:tc>
-      </w:tr>
-      <w:tr>
-        <w:trPr>
-          <w:trHeight w:val="1100"/>
-        </w:trPr>
-        <w:tc>
-          <w:tcPr>
-            <w:cnfStyle w:val="001000000000" w:firstRow="0" w:lastRow="0" w:firstColumn="1" w:lastColumn="0" w:oddVBand="0" w:evenVBand="0" w:oddHBand="0" w:evenHBand="0" w:firstRowFirstColumn="0" w:firstRowLastColumn="0" w:lastRowFirstColumn="0" w:lastRowLastColumn="0"/>
-            <w:tcW w:w="4097" w:type="dxa"/>
-          </w:tcPr>
-          <w:p>
-            <w:pPr>
-              <w:rPr>
-                <w:b w:val="0"/>
-                <w:sz w:val="22"/>
-                <w:szCs w:val="22"/>
-              </w:rPr>
-            </w:pPr>
-            <w:r>
-              <w:rPr>
-                <w:b w:val="0"/>
-                <w:sz w:val="22"/>
-                <w:szCs w:val="22"/>
-              </w:rPr>
-              <w:t>Amélioration use</w:t>
-            </w:r>
-            <w:r>
-              <w:rPr>
-                <w:b w:val="0"/>
-                <w:sz w:val="22"/>
-                <w:szCs w:val="22"/>
-              </w:rPr>
-              <w:t>r management admin (design + affichage du tableau)</w:t>
-            </w:r>
-          </w:p>
-        </w:tc>
-        <w:tc>
-          <w:tcPr>
-            <w:tcW w:w="1792" w:type="dxa"/>
-          </w:tcPr>
-          <w:p>
-            <w:pPr>
-              <w:cnfStyle w:val="000000000000" w:firstRow="0" w:lastRow="0" w:firstColumn="0" w:lastColumn="0" w:oddVBand="0" w:evenVBand="0" w:oddHBand="0" w:evenHBand="0" w:firstRowFirstColumn="0" w:firstRowLastColumn="0" w:lastRowFirstColumn="0" w:lastRowLastColumn="0"/>
-              <w:rPr>
-                <w:sz w:val="22"/>
-                <w:szCs w:val="22"/>
-              </w:rPr>
-            </w:pPr>
-            <w:r>
-              <w:rPr>
-                <w:sz w:val="22"/>
-                <w:szCs w:val="22"/>
-              </w:rPr>
-              <w:t>Arnaud</w:t>
-            </w:r>
-          </w:p>
-        </w:tc>
-        <w:tc>
-          <w:tcPr>
-            <w:tcW w:w="1539" w:type="dxa"/>
-          </w:tcPr>
-          <w:p>
-            <w:pPr>
-              <w:cnfStyle w:val="000000000000" w:firstRow="0" w:lastRow="0" w:firstColumn="0" w:lastColumn="0" w:oddVBand="0" w:evenVBand="0" w:oddHBand="0" w:evenHBand="0" w:firstRowFirstColumn="0" w:firstRowLastColumn="0" w:lastRowFirstColumn="0" w:lastRowLastColumn="0"/>
-              <w:rPr>
-                <w:sz w:val="22"/>
-                <w:szCs w:val="22"/>
-              </w:rPr>
-            </w:pPr>
-            <w:r>
-              <w:rPr>
-                <w:sz w:val="22"/>
-                <w:szCs w:val="22"/>
-              </w:rPr>
-              <w:t>1H</w:t>
-            </w:r>
-          </w:p>
-        </w:tc>
-        <w:tc>
-          <w:tcPr>
-            <w:tcW w:w="1537" w:type="dxa"/>
-          </w:tcPr>
-          <w:p>
-            <w:pPr>
-              <w:cnfStyle w:val="000000000000" w:firstRow="0" w:lastRow="0" w:firstColumn="0" w:lastColumn="0" w:oddVBand="0" w:evenVBand="0" w:oddHBand="0" w:evenHBand="0" w:firstRowFirstColumn="0" w:firstRowLastColumn="0" w:lastRowFirstColumn="0" w:lastRowLastColumn="0"/>
-              <w:rPr>
-                <w:sz w:val="22"/>
-                <w:szCs w:val="22"/>
-              </w:rPr>
-            </w:pPr>
-            <w:r>
-              <w:rPr>
-                <w:sz w:val="22"/>
-                <w:szCs w:val="22"/>
-              </w:rPr>
-              <w:t>0H</w:t>
-            </w:r>
-          </w:p>
-        </w:tc>
-        <w:tc>
-          <w:tcPr>
-            <w:tcW w:w="1480" w:type="dxa"/>
-          </w:tcPr>
-          <w:p>
-            <w:pPr>
-              <w:cnfStyle w:val="000000000000" w:firstRow="0" w:lastRow="0" w:firstColumn="0" w:lastColumn="0" w:oddVBand="0" w:evenVBand="0" w:oddHBand="0" w:evenHBand="0" w:firstRowFirstColumn="0" w:firstRowLastColumn="0" w:lastRowFirstColumn="0" w:lastRowLastColumn="0"/>
-              <w:rPr>
-                <w:sz w:val="22"/>
-                <w:szCs w:val="22"/>
-              </w:rPr>
-            </w:pPr>
-            <w:r>
-              <w:rPr>
-                <w:sz w:val="22"/>
-                <w:szCs w:val="22"/>
-              </w:rPr>
-              <w:t>26/10/2018</w:t>
-            </w:r>
-          </w:p>
-        </w:tc>
-        <w:tc>
-          <w:tcPr>
-            <w:tcW w:w="1471" w:type="dxa"/>
-          </w:tcPr>
-          <w:p>
-            <w:pPr>
-              <w:cnfStyle w:val="000000000000" w:firstRow="0" w:lastRow="0" w:firstColumn="0" w:lastColumn="0" w:oddVBand="0" w:evenVBand="0" w:oddHBand="0" w:evenHBand="0" w:firstRowFirstColumn="0" w:firstRowLastColumn="0" w:lastRowFirstColumn="0" w:lastRowLastColumn="0"/>
-              <w:rPr>
-                <w:sz w:val="22"/>
-                <w:szCs w:val="22"/>
-              </w:rPr>
-            </w:pPr>
-            <w:r>
-              <w:rPr>
-                <w:sz w:val="22"/>
-                <w:szCs w:val="22"/>
-              </w:rPr>
-              <w:t>Fini</w:t>
-            </w:r>
-          </w:p>
-        </w:tc>
-      </w:tr>
-      <w:tr>
-        <w:trPr>
-          <w:cnfStyle w:val="000000100000" w:firstRow="0" w:lastRow="0" w:firstColumn="0" w:lastColumn="0" w:oddVBand="0" w:evenVBand="0" w:oddHBand="1" w:evenHBand="0" w:firstRowFirstColumn="0" w:firstRowLastColumn="0" w:lastRowFirstColumn="0" w:lastRowLastColumn="0"/>
-          <w:trHeight w:val="1100"/>
-        </w:trPr>
-        <w:tc>
-          <w:tcPr>
-            <w:cnfStyle w:val="001000000000" w:firstRow="0" w:lastRow="0" w:firstColumn="1" w:lastColumn="0" w:oddVBand="0" w:evenVBand="0" w:oddHBand="0" w:evenHBand="0" w:firstRowFirstColumn="0" w:firstRowLastColumn="0" w:lastRowFirstColumn="0" w:lastRowLastColumn="0"/>
-            <w:tcW w:w="4097" w:type="dxa"/>
-          </w:tcPr>
-          <w:p>
-            <w:pPr>
-              <w:rPr>
-                <w:b w:val="0"/>
-                <w:sz w:val="22"/>
-                <w:szCs w:val="22"/>
-              </w:rPr>
-            </w:pPr>
-            <w:r>
-              <w:rPr>
-                <w:b w:val="0"/>
-                <w:sz w:val="22"/>
-                <w:szCs w:val="22"/>
-              </w:rPr>
-              <w:t>Patch design (</w:t>
-            </w:r>
-            <w:proofErr w:type="spellStart"/>
-            <w:r>
-              <w:rPr>
-                <w:b w:val="0"/>
-                <w:sz w:val="22"/>
-                <w:szCs w:val="22"/>
-              </w:rPr>
-              <w:t>navbar</w:t>
-            </w:r>
-            <w:proofErr w:type="spellEnd"/>
-            <w:r>
-              <w:rPr>
-                <w:b w:val="0"/>
-                <w:sz w:val="22"/>
-                <w:szCs w:val="22"/>
-              </w:rPr>
-              <w:t xml:space="preserve"> invisible, ajout d’un </w:t>
-            </w:r>
-            <w:proofErr w:type="spellStart"/>
-            <w:r>
-              <w:rPr>
-                <w:b w:val="0"/>
-                <w:sz w:val="22"/>
-                <w:szCs w:val="22"/>
-              </w:rPr>
-              <w:t>favicon</w:t>
-            </w:r>
-            <w:proofErr w:type="spellEnd"/>
-            <w:r>
-              <w:rPr>
-                <w:b w:val="0"/>
-                <w:sz w:val="22"/>
-                <w:szCs w:val="22"/>
-              </w:rPr>
-              <w:t>, hamburger menu, animation logo)</w:t>
-            </w:r>
-          </w:p>
-        </w:tc>
-        <w:tc>
-          <w:tcPr>
-            <w:tcW w:w="1792" w:type="dxa"/>
-          </w:tcPr>
-          <w:p>
-            <w:pPr>
-              <w:cnfStyle w:val="000000100000" w:firstRow="0" w:lastRow="0" w:firstColumn="0" w:lastColumn="0" w:oddVBand="0" w:evenVBand="0" w:oddHBand="1" w:evenHBand="0" w:firstRowFirstColumn="0" w:firstRowLastColumn="0" w:lastRowFirstColumn="0" w:lastRowLastColumn="0"/>
-              <w:rPr>
-                <w:sz w:val="22"/>
-                <w:szCs w:val="22"/>
-              </w:rPr>
-            </w:pPr>
-            <w:r>
-              <w:rPr>
-                <w:sz w:val="22"/>
-                <w:szCs w:val="22"/>
-              </w:rPr>
-              <w:t>Félix</w:t>
-            </w:r>
-          </w:p>
-        </w:tc>
-        <w:tc>
-          <w:tcPr>
-            <w:tcW w:w="1539" w:type="dxa"/>
-          </w:tcPr>
-          <w:p>
-            <w:pPr>
-              <w:cnfStyle w:val="000000100000" w:firstRow="0" w:lastRow="0" w:firstColumn="0" w:lastColumn="0" w:oddVBand="0" w:evenVBand="0" w:oddHBand="1" w:evenHBand="0" w:firstRowFirstColumn="0" w:firstRowLastColumn="0" w:lastRowFirstColumn="0" w:lastRowLastColumn="0"/>
-              <w:rPr>
-                <w:sz w:val="22"/>
-                <w:szCs w:val="22"/>
-              </w:rPr>
-            </w:pPr>
-            <w:r>
-              <w:rPr>
-                <w:sz w:val="22"/>
-                <w:szCs w:val="22"/>
-              </w:rPr>
-              <w:t>4H</w:t>
-            </w:r>
-          </w:p>
-        </w:tc>
-        <w:tc>
-          <w:tcPr>
-            <w:tcW w:w="1537" w:type="dxa"/>
-          </w:tcPr>
-          <w:p>
-            <w:pPr>
-              <w:cnfStyle w:val="000000100000" w:firstRow="0" w:lastRow="0" w:firstColumn="0" w:lastColumn="0" w:oddVBand="0" w:evenVBand="0" w:oddHBand="1" w:evenHBand="0" w:firstRowFirstColumn="0" w:firstRowLastColumn="0" w:lastRowFirstColumn="0" w:lastRowLastColumn="0"/>
-              <w:rPr>
-                <w:sz w:val="22"/>
-                <w:szCs w:val="22"/>
-              </w:rPr>
-            </w:pPr>
-            <w:r>
-              <w:rPr>
-                <w:sz w:val="22"/>
-                <w:szCs w:val="22"/>
-              </w:rPr>
-              <w:t>0H</w:t>
-            </w:r>
-          </w:p>
-        </w:tc>
-        <w:tc>
-          <w:tcPr>
-            <w:tcW w:w="1480" w:type="dxa"/>
-          </w:tcPr>
-          <w:p>
-            <w:pPr>
-              <w:cnfStyle w:val="000000100000" w:firstRow="0" w:lastRow="0" w:firstColumn="0" w:lastColumn="0" w:oddVBand="0" w:evenVBand="0" w:oddHBand="1" w:evenHBand="0" w:firstRowFirstColumn="0" w:firstRowLastColumn="0" w:lastRowFirstColumn="0" w:lastRowLastColumn="0"/>
-              <w:rPr>
-                <w:sz w:val="22"/>
-                <w:szCs w:val="22"/>
-              </w:rPr>
-            </w:pPr>
-            <w:r>
-              <w:rPr>
-                <w:sz w:val="22"/>
-                <w:szCs w:val="22"/>
-              </w:rPr>
-              <w:t>26/10/2018</w:t>
-            </w:r>
-          </w:p>
-        </w:tc>
-        <w:tc>
-          <w:tcPr>
-            <w:tcW w:w="1471" w:type="dxa"/>
-          </w:tcPr>
-          <w:p>
-            <w:pPr>
-              <w:cnfStyle w:val="000000100000" w:firstRow="0" w:lastRow="0" w:firstColumn="0" w:lastColumn="0" w:oddVBand="0" w:evenVBand="0" w:oddHBand="1" w:evenHBand="0" w:firstRowFirstColumn="0" w:firstRowLastColumn="0" w:lastRowFirstColumn="0" w:lastRowLastColumn="0"/>
-              <w:rPr>
-                <w:sz w:val="22"/>
-                <w:szCs w:val="22"/>
-              </w:rPr>
-            </w:pPr>
-            <w:r>
-              <w:rPr>
-                <w:sz w:val="22"/>
-                <w:szCs w:val="22"/>
-              </w:rPr>
-              <w:t>Fini</w:t>
-            </w:r>
+                <w:sz w:val="26"/>
+                <w:szCs w:val="26"/>
+              </w:rPr>
+            </w:pPr>
+            <w:r>
+              <w:rPr>
+                <w:sz w:val="26"/>
+                <w:szCs w:val="26"/>
+              </w:rPr>
+              <w:t>A finir</w:t>
+            </w:r>
+            <w:bookmarkStart w:id="0" w:name="_GoBack"/>
+            <w:bookmarkEnd w:id="0"/>
           </w:p>
         </w:tc>
       </w:tr>
@@ -2832,7 +2270,6 @@
         <w:pStyle w:val="Titre1"/>
       </w:pPr>
       <w:r>
-        <w:lastRenderedPageBreak/>
         <w:t>P</w:t>
       </w:r>
       <w:r>
@@ -3285,6 +2722,7 @@
                 <w:sz w:val="26"/>
                 <w:szCs w:val="26"/>
               </w:rPr>
+              <w:lastRenderedPageBreak/>
               <w:t>Echéancier détaillé</w:t>
             </w:r>
           </w:p>
@@ -3436,43 +2874,7 @@
                 <w:sz w:val="26"/>
                 <w:szCs w:val="26"/>
               </w:rPr>
-              <w:t xml:space="preserve">lien vers les </w:t>
-            </w:r>
-            <w:proofErr w:type="spellStart"/>
-            <w:r>
-              <w:rPr>
-                <w:b w:val="0"/>
-                <w:sz w:val="26"/>
-                <w:szCs w:val="26"/>
-              </w:rPr>
-              <w:t>categories</w:t>
-            </w:r>
-            <w:proofErr w:type="spellEnd"/>
-            <w:r>
-              <w:rPr>
-                <w:b w:val="0"/>
-                <w:sz w:val="26"/>
-                <w:szCs w:val="26"/>
-              </w:rPr>
-              <w:t xml:space="preserve"> (2 col portfolio) + affichage et </w:t>
-            </w:r>
-            <w:proofErr w:type="spellStart"/>
-            <w:r>
-              <w:rPr>
-                <w:b w:val="0"/>
-                <w:sz w:val="26"/>
-                <w:szCs w:val="26"/>
-              </w:rPr>
-              <w:t>download</w:t>
-            </w:r>
-            <w:proofErr w:type="spellEnd"/>
-            <w:r>
-              <w:rPr>
-                <w:b w:val="0"/>
-                <w:sz w:val="26"/>
-                <w:szCs w:val="26"/>
-              </w:rPr>
-              <w:t xml:space="preserve"> des publications</w:t>
+              <w:t>lien vers les categories (2 col portfolio) + affichage et download des publications</w:t>
             </w:r>
           </w:p>
         </w:tc>
@@ -3606,15 +3008,7 @@
                 <w:sz w:val="26"/>
                 <w:szCs w:val="26"/>
               </w:rPr>
-              <w:t xml:space="preserve">Développement publication coté </w:t>
-            </w:r>
-            <w:r>
-              <w:rPr>
-                <w:b w:val="0"/>
-                <w:sz w:val="26"/>
-                <w:szCs w:val="26"/>
-              </w:rPr>
-              <w:t>admin</w:t>
+              <w:t>Développement publication coté admin</w:t>
             </w:r>
             <w:r>
               <w:rPr>
@@ -3755,25 +3149,7 @@
                 <w:sz w:val="26"/>
                 <w:szCs w:val="26"/>
               </w:rPr>
-              <w:t xml:space="preserve">File </w:t>
-            </w:r>
-            <w:proofErr w:type="spellStart"/>
-            <w:r>
-              <w:rPr>
-                <w:b w:val="0"/>
-                <w:sz w:val="26"/>
-                <w:szCs w:val="26"/>
-              </w:rPr>
-              <w:t>upload</w:t>
-            </w:r>
-            <w:proofErr w:type="spellEnd"/>
-            <w:r>
-              <w:rPr>
-                <w:b w:val="0"/>
-                <w:sz w:val="26"/>
-                <w:szCs w:val="26"/>
-              </w:rPr>
-              <w:t xml:space="preserve"> publication</w:t>
+              <w:t>File upload publication</w:t>
             </w:r>
           </w:p>
         </w:tc>
@@ -4112,8 +3488,6 @@
                 <w:szCs w:val="26"/>
               </w:rPr>
             </w:pPr>
-            <w:bookmarkStart w:id="0" w:name="_GoBack"/>
-            <w:bookmarkEnd w:id="0"/>
           </w:p>
         </w:tc>
       </w:tr>
@@ -4141,25 +3515,7 @@
                 <w:sz w:val="26"/>
                 <w:szCs w:val="26"/>
               </w:rPr>
-              <w:t xml:space="preserve">Amélioration design </w:t>
-            </w:r>
-            <w:proofErr w:type="spellStart"/>
-            <w:r>
-              <w:rPr>
-                <w:b w:val="0"/>
-                <w:sz w:val="26"/>
-                <w:szCs w:val="26"/>
-              </w:rPr>
-              <w:t>alert</w:t>
-            </w:r>
-            <w:proofErr w:type="spellEnd"/>
-            <w:r>
-              <w:rPr>
-                <w:b w:val="0"/>
-                <w:sz w:val="26"/>
-                <w:szCs w:val="26"/>
-              </w:rPr>
-              <w:t xml:space="preserve"> (confirmation box)</w:t>
+              <w:t>Amélioration design alert (confirmation box)</w:t>
             </w:r>
           </w:p>
         </w:tc>
@@ -4644,25 +4000,7 @@
                 <w:sz w:val="26"/>
                 <w:szCs w:val="26"/>
               </w:rPr>
-              <w:t xml:space="preserve">Changement </w:t>
-            </w:r>
-            <w:proofErr w:type="spellStart"/>
-            <w:r>
-              <w:rPr>
-                <w:b w:val="0"/>
-                <w:sz w:val="26"/>
-                <w:szCs w:val="26"/>
-              </w:rPr>
-              <w:t>carousel</w:t>
-            </w:r>
-            <w:proofErr w:type="spellEnd"/>
-            <w:r>
-              <w:rPr>
-                <w:b w:val="0"/>
-                <w:sz w:val="26"/>
-                <w:szCs w:val="26"/>
-              </w:rPr>
-              <w:t xml:space="preserve"> avec les catégories de la DB</w:t>
+              <w:t>Changement carousel avec les catégories de la DB</w:t>
             </w:r>
           </w:p>
         </w:tc>
